--- a/实验一.docx
+++ b/实验一.docx
@@ -13,6 +13,7 @@
           <w:docPartUnique/>
         </w:docPartObj>
       </w:sdtPr>
+      <w:sdtEndPr/>
       <w:sdtContent>
         <w:p>
           <w:pPr>
@@ -300,6 +301,7 @@
                                     <w15:appearance w15:val="hidden"/>
                                     <w:text/>
                                   </w:sdtPr>
+                                  <w:sdtEndPr/>
                                   <w:sdtContent>
                                     <w:p>
                                       <w:pPr>
@@ -370,6 +372,7 @@
                                       <w15:appearance w15:val="hidden"/>
                                       <w:text/>
                                     </w:sdtPr>
+                                    <w:sdtEndPr/>
                                     <w:sdtContent>
                                       <w:r>
                                         <w:rPr>
@@ -465,6 +468,7 @@
                               <w15:appearance w15:val="hidden"/>
                               <w:text/>
                             </w:sdtPr>
+                            <w:sdtEndPr/>
                             <w:sdtContent>
                               <w:p>
                                 <w:pPr>
@@ -535,6 +539,7 @@
                                 <w15:appearance w15:val="hidden"/>
                                 <w:text/>
                               </w:sdtPr>
+                              <w:sdtEndPr/>
                               <w:sdtContent>
                                 <w:r>
                                   <w:rPr>
@@ -798,6 +803,7 @@
                                     <w15:appearance w15:val="hidden"/>
                                     <w:text/>
                                   </w:sdtPr>
+                                  <w:sdtEndPr/>
                                   <w:sdtContent>
                                     <w:p>
                                       <w:pPr>
@@ -836,10 +842,12 @@
                                     <w:alias w:val="标题"/>
                                     <w:tag w:val=""/>
                                     <w:id w:val="2028975343"/>
+                                    <w:showingPlcHdr/>
                                     <w:dataBinding w:prefixMappings="xmlns:ns0='http://purl.org/dc/elements/1.1/' xmlns:ns1='http://schemas.openxmlformats.org/package/2006/metadata/core-properties' " w:xpath="/ns1:coreProperties[1]/ns0:title[1]" w:storeItemID="{6C3C8BC8-F283-45AE-878A-BAB7291924A1}"/>
                                     <w15:appearance w15:val="hidden"/>
                                     <w:text/>
                                   </w:sdtPr>
+                                  <w:sdtEndPr/>
                                   <w:sdtContent>
                                     <w:p>
                                       <w:pPr>
@@ -855,13 +863,13 @@
                                       </w:pPr>
                                       <w:r>
                                         <w:rPr>
-                                          <w:rFonts w:asciiTheme="majorHAnsi" w:hAnsiTheme="majorHAnsi" w:hint="eastAsia"/>
+                                          <w:rFonts w:asciiTheme="majorHAnsi" w:hAnsiTheme="majorHAnsi"/>
                                           <w:caps/>
                                           <w:color w:val="44546A" w:themeColor="text2"/>
                                           <w:sz w:val="72"/>
                                           <w:szCs w:val="72"/>
                                         </w:rPr>
-                                        <w:t>移动应用开发实验报告</w:t>
+                                        <w:t xml:space="preserve">     </w:t>
                                       </w:r>
                                     </w:p>
                                   </w:sdtContent>
@@ -915,6 +923,7 @@
                               <w15:appearance w15:val="hidden"/>
                               <w:text/>
                             </w:sdtPr>
+                            <w:sdtEndPr/>
                             <w:sdtContent>
                               <w:p>
                                 <w:pPr>
@@ -953,10 +962,12 @@
                               <w:alias w:val="标题"/>
                               <w:tag w:val=""/>
                               <w:id w:val="2028975343"/>
+                              <w:showingPlcHdr/>
                               <w:dataBinding w:prefixMappings="xmlns:ns0='http://purl.org/dc/elements/1.1/' xmlns:ns1='http://schemas.openxmlformats.org/package/2006/metadata/core-properties' " w:xpath="/ns1:coreProperties[1]/ns0:title[1]" w:storeItemID="{6C3C8BC8-F283-45AE-878A-BAB7291924A1}"/>
                               <w15:appearance w15:val="hidden"/>
                               <w:text/>
                             </w:sdtPr>
+                            <w:sdtEndPr/>
                             <w:sdtContent>
                               <w:p>
                                 <w:pPr>
@@ -972,13 +983,13 @@
                                 </w:pPr>
                                 <w:r>
                                   <w:rPr>
-                                    <w:rFonts w:asciiTheme="majorHAnsi" w:hAnsiTheme="majorHAnsi" w:hint="eastAsia"/>
+                                    <w:rFonts w:asciiTheme="majorHAnsi" w:hAnsiTheme="majorHAnsi"/>
                                     <w:caps/>
                                     <w:color w:val="44546A" w:themeColor="text2"/>
                                     <w:sz w:val="72"/>
                                     <w:szCs w:val="72"/>
                                   </w:rPr>
-                                  <w:t>移动应用开发实验报告</w:t>
+                                  <w:t xml:space="preserve">     </w:t>
                                 </w:r>
                               </w:p>
                             </w:sdtContent>
@@ -1055,7 +1066,7 @@
           <w:sz w:val="36"/>
           <w:szCs w:val="44"/>
         </w:rPr>
-        <w:t>使用Sw</w:t>
+        <w:t>使用</w:t>
       </w:r>
       <w:r>
         <w:rPr>
@@ -1063,7 +1074,7 @@
           <w:sz w:val="36"/>
           <w:szCs w:val="44"/>
         </w:rPr>
-        <w:t>ift UI</w:t>
+        <w:t>Controller</w:t>
       </w:r>
       <w:r>
         <w:rPr>
@@ -1124,19 +1135,20 @@
         <w:keepNext/>
         <w:ind w:left="360" w:firstLineChars="0" w:firstLine="0"/>
         <w:jc w:val="center"/>
+        <w:rPr>
+          <w:rFonts w:hint="eastAsia"/>
+        </w:rPr>
       </w:pPr>
       <w:r>
         <w:rPr>
           <w:rFonts w:hint="eastAsia"/>
           <w:noProof/>
-          <w:sz w:val="36"/>
-          <w:szCs w:val="44"/>
         </w:rPr>
         <w:drawing>
-          <wp:inline distT="0" distB="0" distL="0" distR="0" wp14:anchorId="4C5C355E" wp14:editId="18F2BF1D">
-            <wp:extent cx="2233914" cy="2069656"/>
-            <wp:effectExtent l="0" t="0" r="1905" b="635"/>
-            <wp:docPr id="8" name="图片 8"/>
+          <wp:inline distT="0" distB="0" distL="0" distR="0" wp14:anchorId="3E64C7B5" wp14:editId="1F5453E9">
+            <wp:extent cx="1921268" cy="1779998"/>
+            <wp:effectExtent l="0" t="0" r="0" b="0"/>
+            <wp:docPr id="2" name="图片 2"/>
             <wp:cNvGraphicFramePr>
               <a:graphicFrameLocks xmlns:a="http://schemas.openxmlformats.org/drawingml/2006/main" noChangeAspect="1"/>
             </wp:cNvGraphicFramePr>
@@ -1144,7 +1156,7 @@
               <a:graphicData uri="http://schemas.openxmlformats.org/drawingml/2006/picture">
                 <pic:pic xmlns:pic="http://schemas.openxmlformats.org/drawingml/2006/picture">
                   <pic:nvPicPr>
-                    <pic:cNvPr id="8" name="图片 8"/>
+                    <pic:cNvPr id="2" name="图片 2"/>
                     <pic:cNvPicPr/>
                   </pic:nvPicPr>
                   <pic:blipFill>
@@ -1162,7 +1174,7 @@
                   <pic:spPr>
                     <a:xfrm>
                       <a:off x="0" y="0"/>
-                      <a:ext cx="2252454" cy="2086833"/>
+                      <a:ext cx="1942526" cy="1799693"/>
                     </a:xfrm>
                     <a:prstGeom prst="rect">
                       <a:avLst/>
@@ -1266,14 +1278,10 @@
         <w:ind w:left="360" w:firstLineChars="0" w:firstLine="0"/>
       </w:pPr>
       <w:r>
-        <w:rPr>
-          <w:sz w:val="36"/>
-          <w:szCs w:val="44"/>
-        </w:rPr>
         <w:drawing>
-          <wp:inline distT="0" distB="0" distL="0" distR="0" wp14:anchorId="143F7DF7" wp14:editId="4E012790">
-            <wp:extent cx="4294208" cy="3059092"/>
-            <wp:effectExtent l="0" t="0" r="0" b="1905"/>
+          <wp:inline distT="0" distB="0" distL="0" distR="0" wp14:anchorId="344EB722" wp14:editId="043263D6">
+            <wp:extent cx="4530903" cy="3227709"/>
+            <wp:effectExtent l="0" t="0" r="3175" b="0"/>
             <wp:docPr id="1" name="图片 1"/>
             <wp:cNvGraphicFramePr>
               <a:graphicFrameLocks xmlns:a="http://schemas.openxmlformats.org/drawingml/2006/main" noChangeAspect="1"/>
@@ -1294,7 +1302,7 @@
                   <pic:spPr>
                     <a:xfrm>
                       <a:off x="0" y="0"/>
-                      <a:ext cx="4312786" cy="3072326"/>
+                      <a:ext cx="4543248" cy="3236504"/>
                     </a:xfrm>
                     <a:prstGeom prst="rect">
                       <a:avLst/>
@@ -1365,16 +1373,998 @@
           <w:sz w:val="32"/>
           <w:szCs w:val="40"/>
         </w:rPr>
+        <w:tab/>
+      </w:r>
+      <w:r>
+        <w:rPr>
+          <w:rFonts w:hint="eastAsia"/>
+          <w:sz w:val="32"/>
+          <w:szCs w:val="40"/>
+        </w:rPr>
+        <w:t>使用</w:t>
+      </w:r>
+      <w:r>
+        <w:rPr>
+          <w:sz w:val="32"/>
+          <w:szCs w:val="40"/>
+        </w:rPr>
+        <w:t>Navigation Controller</w:t>
+      </w:r>
+      <w:r>
+        <w:rPr>
+          <w:rFonts w:hint="eastAsia"/>
+          <w:sz w:val="32"/>
+          <w:szCs w:val="40"/>
+        </w:rPr>
+        <w:t>进行跳转实现</w:t>
+      </w:r>
+    </w:p>
+    <w:p>
+      <w:pPr>
+        <w:keepNext/>
+      </w:pPr>
+      <w:r>
+        <w:rPr>
+          <w:sz w:val="32"/>
+          <w:szCs w:val="40"/>
+        </w:rPr>
         <w:lastRenderedPageBreak/>
+        <w:drawing>
+          <wp:inline distT="0" distB="0" distL="0" distR="0" wp14:anchorId="355CEC9F" wp14:editId="40AAFB47">
+            <wp:extent cx="5274310" cy="2965450"/>
+            <wp:effectExtent l="0" t="0" r="0" b="6350"/>
+            <wp:docPr id="3" name="图片 3"/>
+            <wp:cNvGraphicFramePr>
+              <a:graphicFrameLocks xmlns:a="http://schemas.openxmlformats.org/drawingml/2006/main" noChangeAspect="1"/>
+            </wp:cNvGraphicFramePr>
+            <a:graphic xmlns:a="http://schemas.openxmlformats.org/drawingml/2006/main">
+              <a:graphicData uri="http://schemas.openxmlformats.org/drawingml/2006/picture">
+                <pic:pic xmlns:pic="http://schemas.openxmlformats.org/drawingml/2006/picture">
+                  <pic:nvPicPr>
+                    <pic:cNvPr id="1" name=""/>
+                    <pic:cNvPicPr/>
+                  </pic:nvPicPr>
+                  <pic:blipFill>
+                    <a:blip r:embed="rId8"/>
+                    <a:stretch>
+                      <a:fillRect/>
+                    </a:stretch>
+                  </pic:blipFill>
+                  <pic:spPr>
+                    <a:xfrm>
+                      <a:off x="0" y="0"/>
+                      <a:ext cx="5274310" cy="2965450"/>
+                    </a:xfrm>
+                    <a:prstGeom prst="rect">
+                      <a:avLst/>
+                    </a:prstGeom>
+                  </pic:spPr>
+                </pic:pic>
+              </a:graphicData>
+            </a:graphic>
+          </wp:inline>
+        </w:drawing>
+      </w:r>
+    </w:p>
+    <w:p>
+      <w:pPr>
+        <w:pStyle w:val="a6"/>
+        <w:jc w:val="center"/>
+      </w:pPr>
+      <w:r>
+        <w:t>图</w:t>
+      </w:r>
+      <w:r>
+        <w:t xml:space="preserve"> </w:t>
+      </w:r>
+      <w:r>
+        <w:fldChar w:fldCharType="begin"/>
+      </w:r>
+      <w:r>
+        <w:instrText xml:space="preserve"> SEQ </w:instrText>
+      </w:r>
+      <w:r>
+        <w:instrText>图</w:instrText>
+      </w:r>
+      <w:r>
+        <w:instrText xml:space="preserve"> \* ARABIC </w:instrText>
+      </w:r>
+      <w:r>
+        <w:fldChar w:fldCharType="separate"/>
+      </w:r>
+      <w:r>
+        <w:rPr>
+          <w:noProof/>
+        </w:rPr>
+        <w:t>3</w:t>
+      </w:r>
+      <w:r>
+        <w:fldChar w:fldCharType="end"/>
+      </w:r>
+      <w:r>
+        <w:t xml:space="preserve"> </w:t>
+      </w:r>
+      <w:r>
+        <w:rPr>
+          <w:rFonts w:hint="eastAsia"/>
+        </w:rPr>
+        <w:t>新建</w:t>
+      </w:r>
+      <w:r>
+        <w:t>Navigation Controller</w:t>
+      </w:r>
+    </w:p>
+    <w:p>
+      <w:pPr>
+        <w:rPr>
+          <w:rFonts w:hint="eastAsia"/>
+          <w:sz w:val="32"/>
+          <w:szCs w:val="40"/>
+        </w:rPr>
+      </w:pPr>
+      <w:r>
+        <w:rPr>
+          <w:rFonts w:hint="eastAsia"/>
+          <w:sz w:val="32"/>
+          <w:szCs w:val="40"/>
+        </w:rPr>
+        <w:t>添加一个文本输入框</w:t>
+      </w:r>
+    </w:p>
+    <w:p>
+      <w:pPr>
+        <w:keepNext/>
+      </w:pPr>
+      <w:r>
+        <w:drawing>
+          <wp:inline distT="0" distB="0" distL="0" distR="0" wp14:anchorId="13716ED1" wp14:editId="452AA365">
+            <wp:extent cx="5274310" cy="2868930"/>
+            <wp:effectExtent l="0" t="0" r="0" b="1270"/>
+            <wp:docPr id="4" name="图片 4"/>
+            <wp:cNvGraphicFramePr>
+              <a:graphicFrameLocks xmlns:a="http://schemas.openxmlformats.org/drawingml/2006/main" noChangeAspect="1"/>
+            </wp:cNvGraphicFramePr>
+            <a:graphic xmlns:a="http://schemas.openxmlformats.org/drawingml/2006/main">
+              <a:graphicData uri="http://schemas.openxmlformats.org/drawingml/2006/picture">
+                <pic:pic xmlns:pic="http://schemas.openxmlformats.org/drawingml/2006/picture">
+                  <pic:nvPicPr>
+                    <pic:cNvPr id="1" name=""/>
+                    <pic:cNvPicPr/>
+                  </pic:nvPicPr>
+                  <pic:blipFill>
+                    <a:blip r:embed="rId9"/>
+                    <a:stretch>
+                      <a:fillRect/>
+                    </a:stretch>
+                  </pic:blipFill>
+                  <pic:spPr>
+                    <a:xfrm>
+                      <a:off x="0" y="0"/>
+                      <a:ext cx="5274310" cy="2868930"/>
+                    </a:xfrm>
+                    <a:prstGeom prst="rect">
+                      <a:avLst/>
+                    </a:prstGeom>
+                  </pic:spPr>
+                </pic:pic>
+              </a:graphicData>
+            </a:graphic>
+          </wp:inline>
+        </w:drawing>
+      </w:r>
+    </w:p>
+    <w:p>
+      <w:pPr>
+        <w:pStyle w:val="a6"/>
+        <w:jc w:val="center"/>
+      </w:pPr>
+      <w:r>
+        <w:t>图</w:t>
+      </w:r>
+      <w:r>
+        <w:t xml:space="preserve"> </w:t>
+      </w:r>
+      <w:r>
+        <w:fldChar w:fldCharType="begin"/>
+      </w:r>
+      <w:r>
+        <w:instrText xml:space="preserve"> SEQ </w:instrText>
+      </w:r>
+      <w:r>
+        <w:instrText>图</w:instrText>
+      </w:r>
+      <w:r>
+        <w:instrText xml:space="preserve"> \* ARABIC </w:instrText>
+      </w:r>
+      <w:r>
+        <w:fldChar w:fldCharType="separate"/>
+      </w:r>
+      <w:r>
+        <w:rPr>
+          <w:noProof/>
+        </w:rPr>
+        <w:t>4</w:t>
+      </w:r>
+      <w:r>
+        <w:fldChar w:fldCharType="end"/>
+      </w:r>
+      <w:r>
+        <w:t xml:space="preserve"> </w:t>
+      </w:r>
+      <w:r>
+        <w:rPr>
+          <w:rFonts w:hint="eastAsia"/>
+        </w:rPr>
+        <w:t>添加</w:t>
+      </w:r>
+      <w:r>
+        <w:rPr>
+          <w:rFonts w:hint="eastAsia"/>
+        </w:rPr>
+        <w:t>Text</w:t>
+      </w:r>
+      <w:r>
+        <w:t xml:space="preserve"> </w:t>
+      </w:r>
+      <w:r>
+        <w:rPr>
+          <w:rFonts w:hint="eastAsia"/>
+        </w:rPr>
+        <w:t>Filed</w:t>
+      </w:r>
+    </w:p>
+    <w:p>
+      <w:pPr>
+        <w:rPr>
+          <w:sz w:val="32"/>
+          <w:szCs w:val="40"/>
+        </w:rPr>
+        <w:sectPr>
+          <w:pgSz w:w="11906" w:h="16838"/>
+          <w:pgMar w:top="1440" w:right="1800" w:bottom="1440" w:left="1800" w:header="851" w:footer="992" w:gutter="0"/>
+          <w:pgNumType w:start="0"/>
+          <w:cols w:space="425"/>
+          <w:titlePg/>
+          <w:docGrid w:type="lines" w:linePitch="312"/>
+        </w:sectPr>
+      </w:pPr>
+    </w:p>
+    <w:p>
+      <w:pPr>
+        <w:rPr>
+          <w:sz w:val="32"/>
+          <w:szCs w:val="40"/>
+        </w:rPr>
+      </w:pPr>
+      <w:r>
+        <w:rPr>
+          <w:rFonts w:hint="eastAsia"/>
+          <w:sz w:val="32"/>
+          <w:szCs w:val="40"/>
+        </w:rPr>
+        <w:lastRenderedPageBreak/>
+        <w:t>按照相同的方式添加一个Button</w:t>
+      </w:r>
+    </w:p>
+    <w:p>
+      <w:pPr>
+        <w:keepNext/>
+      </w:pPr>
+      <w:r>
+        <w:drawing>
+          <wp:inline distT="0" distB="0" distL="0" distR="0" wp14:anchorId="1E084A74" wp14:editId="27ADD84E">
+            <wp:extent cx="5274310" cy="2868930"/>
+            <wp:effectExtent l="0" t="0" r="1270" b="1270"/>
+            <wp:docPr id="5" name="图片 5"/>
+            <wp:cNvGraphicFramePr>
+              <a:graphicFrameLocks xmlns:a="http://schemas.openxmlformats.org/drawingml/2006/main" noChangeAspect="1"/>
+            </wp:cNvGraphicFramePr>
+            <a:graphic xmlns:a="http://schemas.openxmlformats.org/drawingml/2006/main">
+              <a:graphicData uri="http://schemas.openxmlformats.org/drawingml/2006/picture">
+                <pic:pic xmlns:pic="http://schemas.openxmlformats.org/drawingml/2006/picture">
+                  <pic:nvPicPr>
+                    <pic:cNvPr id="1" name=""/>
+                    <pic:cNvPicPr/>
+                  </pic:nvPicPr>
+                  <pic:blipFill>
+                    <a:blip r:embed="rId10"/>
+                    <a:stretch>
+                      <a:fillRect/>
+                    </a:stretch>
+                  </pic:blipFill>
+                  <pic:spPr>
+                    <a:xfrm>
+                      <a:off x="0" y="0"/>
+                      <a:ext cx="5274310" cy="2868930"/>
+                    </a:xfrm>
+                    <a:prstGeom prst="rect">
+                      <a:avLst/>
+                    </a:prstGeom>
+                  </pic:spPr>
+                </pic:pic>
+              </a:graphicData>
+            </a:graphic>
+          </wp:inline>
+        </w:drawing>
+      </w:r>
+    </w:p>
+    <w:p>
+      <w:pPr>
+        <w:pStyle w:val="a6"/>
+        <w:jc w:val="center"/>
+      </w:pPr>
+      <w:r>
+        <w:t>图</w:t>
+      </w:r>
+      <w:r>
+        <w:t xml:space="preserve"> </w:t>
+      </w:r>
+      <w:r>
+        <w:fldChar w:fldCharType="begin"/>
+      </w:r>
+      <w:r>
+        <w:instrText xml:space="preserve"> SEQ </w:instrText>
+      </w:r>
+      <w:r>
+        <w:instrText>图</w:instrText>
+      </w:r>
+      <w:r>
+        <w:instrText xml:space="preserve"> \* ARABIC </w:instrText>
+      </w:r>
+      <w:r>
+        <w:fldChar w:fldCharType="separate"/>
+      </w:r>
+      <w:r>
+        <w:rPr>
+          <w:noProof/>
+        </w:rPr>
+        <w:t>5</w:t>
+      </w:r>
+      <w:r>
+        <w:fldChar w:fldCharType="end"/>
+      </w:r>
+      <w:r>
+        <w:t xml:space="preserve"> </w:t>
+      </w:r>
+      <w:r>
+        <w:rPr>
+          <w:rFonts w:hint="eastAsia"/>
+        </w:rPr>
+        <w:t>添加文本输入框以及按钮之后的界面</w:t>
+      </w:r>
+    </w:p>
+    <w:p>
+      <w:pPr>
+        <w:rPr>
+          <w:sz w:val="32"/>
+          <w:szCs w:val="40"/>
+        </w:rPr>
+      </w:pPr>
+      <w:r>
+        <w:rPr>
+          <w:rFonts w:hint="eastAsia"/>
+          <w:sz w:val="32"/>
+          <w:szCs w:val="40"/>
+        </w:rPr>
+        <w:t>新建一个View</w:t>
+      </w:r>
+      <w:r>
+        <w:rPr>
+          <w:sz w:val="32"/>
+          <w:szCs w:val="40"/>
+        </w:rPr>
+        <w:t xml:space="preserve"> </w:t>
+      </w:r>
+      <w:r>
+        <w:rPr>
+          <w:rFonts w:hint="eastAsia"/>
+          <w:sz w:val="32"/>
+          <w:szCs w:val="40"/>
+        </w:rPr>
+        <w:t>Controller</w:t>
+      </w:r>
+    </w:p>
+    <w:p>
+      <w:pPr>
+        <w:keepNext/>
+      </w:pPr>
+      <w:r>
+        <w:rPr>
+          <w:sz w:val="32"/>
+          <w:szCs w:val="40"/>
+        </w:rPr>
+        <w:drawing>
+          <wp:inline distT="0" distB="0" distL="0" distR="0" wp14:anchorId="5CD50BDB" wp14:editId="2757F25C">
+            <wp:extent cx="5274310" cy="2868930"/>
+            <wp:effectExtent l="0" t="0" r="0" b="1270"/>
+            <wp:docPr id="6" name="图片 6"/>
+            <wp:cNvGraphicFramePr>
+              <a:graphicFrameLocks xmlns:a="http://schemas.openxmlformats.org/drawingml/2006/main" noChangeAspect="1"/>
+            </wp:cNvGraphicFramePr>
+            <a:graphic xmlns:a="http://schemas.openxmlformats.org/drawingml/2006/main">
+              <a:graphicData uri="http://schemas.openxmlformats.org/drawingml/2006/picture">
+                <pic:pic xmlns:pic="http://schemas.openxmlformats.org/drawingml/2006/picture">
+                  <pic:nvPicPr>
+                    <pic:cNvPr id="1" name=""/>
+                    <pic:cNvPicPr/>
+                  </pic:nvPicPr>
+                  <pic:blipFill>
+                    <a:blip r:embed="rId11"/>
+                    <a:stretch>
+                      <a:fillRect/>
+                    </a:stretch>
+                  </pic:blipFill>
+                  <pic:spPr>
+                    <a:xfrm>
+                      <a:off x="0" y="0"/>
+                      <a:ext cx="5274310" cy="2868930"/>
+                    </a:xfrm>
+                    <a:prstGeom prst="rect">
+                      <a:avLst/>
+                    </a:prstGeom>
+                  </pic:spPr>
+                </pic:pic>
+              </a:graphicData>
+            </a:graphic>
+          </wp:inline>
+        </w:drawing>
+      </w:r>
+    </w:p>
+    <w:p>
+      <w:pPr>
+        <w:pStyle w:val="a6"/>
+        <w:jc w:val="center"/>
+      </w:pPr>
+      <w:r>
+        <w:t>图</w:t>
+      </w:r>
+      <w:r>
+        <w:t xml:space="preserve"> </w:t>
+      </w:r>
+      <w:r>
+        <w:fldChar w:fldCharType="begin"/>
+      </w:r>
+      <w:r>
+        <w:instrText xml:space="preserve"> SEQ </w:instrText>
+      </w:r>
+      <w:r>
+        <w:instrText>图</w:instrText>
+      </w:r>
+      <w:r>
+        <w:instrText xml:space="preserve"> \* ARABIC </w:instrText>
+      </w:r>
+      <w:r>
+        <w:fldChar w:fldCharType="separate"/>
+      </w:r>
+      <w:r>
+        <w:rPr>
+          <w:noProof/>
+        </w:rPr>
+        <w:t>6</w:t>
+      </w:r>
+      <w:r>
+        <w:fldChar w:fldCharType="end"/>
+      </w:r>
+      <w:r>
+        <w:t xml:space="preserve"> </w:t>
+      </w:r>
+      <w:r>
+        <w:rPr>
+          <w:rFonts w:hint="eastAsia"/>
+        </w:rPr>
+        <w:t>添加</w:t>
+      </w:r>
+      <w:r>
+        <w:rPr>
+          <w:rFonts w:hint="eastAsia"/>
+        </w:rPr>
+        <w:t>View</w:t>
+      </w:r>
+      <w:r>
+        <w:t xml:space="preserve"> Controller</w:t>
+      </w:r>
+    </w:p>
+    <w:p>
+      <w:pPr>
+        <w:rPr>
+          <w:sz w:val="32"/>
+          <w:szCs w:val="40"/>
+        </w:rPr>
+        <w:sectPr>
+          <w:pgSz w:w="11906" w:h="16838"/>
+          <w:pgMar w:top="1440" w:right="1800" w:bottom="1440" w:left="1800" w:header="851" w:footer="992" w:gutter="0"/>
+          <w:pgNumType w:start="0"/>
+          <w:cols w:space="425"/>
+          <w:titlePg/>
+          <w:docGrid w:type="lines" w:linePitch="312"/>
+        </w:sectPr>
+      </w:pPr>
+    </w:p>
+    <w:p>
+      <w:pPr>
+        <w:rPr>
+          <w:sz w:val="32"/>
+          <w:szCs w:val="40"/>
+        </w:rPr>
+      </w:pPr>
+      <w:r>
+        <w:rPr>
+          <w:rFonts w:hint="eastAsia"/>
+          <w:sz w:val="32"/>
+          <w:szCs w:val="40"/>
+        </w:rPr>
+        <w:lastRenderedPageBreak/>
+        <w:t>添加绑定事件，Ctrl</w:t>
+      </w:r>
+      <w:r>
+        <w:rPr>
+          <w:sz w:val="32"/>
+          <w:szCs w:val="40"/>
+        </w:rPr>
+        <w:t xml:space="preserve"> + </w:t>
+      </w:r>
+      <w:r>
+        <w:rPr>
+          <w:rFonts w:hint="eastAsia"/>
+          <w:sz w:val="32"/>
+          <w:szCs w:val="40"/>
+        </w:rPr>
+        <w:t>左击</w:t>
+      </w:r>
+      <w:r>
+        <w:rPr>
+          <w:sz w:val="32"/>
+          <w:szCs w:val="40"/>
+        </w:rPr>
+        <w:t xml:space="preserve"> </w:t>
+      </w:r>
+      <w:r>
+        <w:rPr>
+          <w:rFonts w:hint="eastAsia"/>
+          <w:sz w:val="32"/>
+          <w:szCs w:val="40"/>
+        </w:rPr>
+        <w:t>Button</w:t>
+      </w:r>
+      <w:r>
+        <w:rPr>
+          <w:sz w:val="32"/>
+          <w:szCs w:val="40"/>
+        </w:rPr>
+        <w:t xml:space="preserve"> </w:t>
+      </w:r>
+      <w:r>
+        <w:rPr>
+          <w:rFonts w:hint="eastAsia"/>
+          <w:sz w:val="32"/>
+          <w:szCs w:val="40"/>
+        </w:rPr>
+        <w:t>拖拽到新建的View</w:t>
+      </w:r>
+      <w:r>
+        <w:rPr>
+          <w:sz w:val="32"/>
+          <w:szCs w:val="40"/>
+        </w:rPr>
+        <w:t xml:space="preserve"> </w:t>
+      </w:r>
+      <w:r>
+        <w:rPr>
+          <w:rFonts w:hint="eastAsia"/>
+          <w:sz w:val="32"/>
+          <w:szCs w:val="40"/>
+        </w:rPr>
+        <w:t>Controller里，选择show</w:t>
+      </w:r>
+    </w:p>
+    <w:p>
+      <w:pPr>
+        <w:keepNext/>
+      </w:pPr>
+      <w:r>
+        <w:rPr>
+          <w:sz w:val="32"/>
+          <w:szCs w:val="40"/>
+        </w:rPr>
+        <w:drawing>
+          <wp:inline distT="0" distB="0" distL="0" distR="0" wp14:anchorId="740C89C5" wp14:editId="3C426959">
+            <wp:extent cx="5274310" cy="3809365"/>
+            <wp:effectExtent l="0" t="0" r="0" b="635"/>
+            <wp:docPr id="7" name="图片 7"/>
+            <wp:cNvGraphicFramePr>
+              <a:graphicFrameLocks xmlns:a="http://schemas.openxmlformats.org/drawingml/2006/main" noChangeAspect="1"/>
+            </wp:cNvGraphicFramePr>
+            <a:graphic xmlns:a="http://schemas.openxmlformats.org/drawingml/2006/main">
+              <a:graphicData uri="http://schemas.openxmlformats.org/drawingml/2006/picture">
+                <pic:pic xmlns:pic="http://schemas.openxmlformats.org/drawingml/2006/picture">
+                  <pic:nvPicPr>
+                    <pic:cNvPr id="1" name=""/>
+                    <pic:cNvPicPr/>
+                  </pic:nvPicPr>
+                  <pic:blipFill>
+                    <a:blip r:embed="rId12"/>
+                    <a:stretch>
+                      <a:fillRect/>
+                    </a:stretch>
+                  </pic:blipFill>
+                  <pic:spPr>
+                    <a:xfrm>
+                      <a:off x="0" y="0"/>
+                      <a:ext cx="5274310" cy="3809365"/>
+                    </a:xfrm>
+                    <a:prstGeom prst="rect">
+                      <a:avLst/>
+                    </a:prstGeom>
+                  </pic:spPr>
+                </pic:pic>
+              </a:graphicData>
+            </a:graphic>
+          </wp:inline>
+        </w:drawing>
+      </w:r>
+    </w:p>
+    <w:p>
+      <w:pPr>
+        <w:pStyle w:val="a6"/>
+        <w:jc w:val="center"/>
+        <w:rPr>
+          <w:sz w:val="32"/>
+          <w:szCs w:val="40"/>
+        </w:rPr>
+      </w:pPr>
+      <w:r>
+        <w:t>图</w:t>
+      </w:r>
+      <w:r>
+        <w:t xml:space="preserve"> </w:t>
+      </w:r>
+      <w:r>
+        <w:fldChar w:fldCharType="begin"/>
+      </w:r>
+      <w:r>
+        <w:instrText xml:space="preserve"> SEQ </w:instrText>
+      </w:r>
+      <w:r>
+        <w:instrText>图</w:instrText>
+      </w:r>
+      <w:r>
+        <w:instrText xml:space="preserve"> \* ARABIC </w:instrText>
+      </w:r>
+      <w:r>
+        <w:fldChar w:fldCharType="separate"/>
+      </w:r>
+      <w:r>
+        <w:rPr>
+          <w:noProof/>
+        </w:rPr>
+        <w:t>7</w:t>
+      </w:r>
+      <w:r>
+        <w:fldChar w:fldCharType="end"/>
+      </w:r>
+      <w:r>
+        <w:t xml:space="preserve"> </w:t>
+      </w:r>
+      <w:r>
+        <w:rPr>
+          <w:rFonts w:hint="eastAsia"/>
+        </w:rPr>
+        <w:t>链接界面</w:t>
+      </w:r>
+    </w:p>
+    <w:p>
+      <w:pPr>
+        <w:rPr>
+          <w:sz w:val="32"/>
+          <w:szCs w:val="40"/>
+        </w:rPr>
+      </w:pPr>
+      <w:r>
+        <w:rPr>
+          <w:rFonts w:hint="eastAsia"/>
+          <w:sz w:val="32"/>
+          <w:szCs w:val="40"/>
+        </w:rPr>
+        <w:t>实现数据绑定功能</w:t>
+      </w:r>
+    </w:p>
+    <w:p>
+      <w:pPr>
+        <w:rPr>
+          <w:sz w:val="32"/>
+          <w:szCs w:val="40"/>
+        </w:rPr>
+      </w:pPr>
+      <w:r>
+        <w:rPr>
+          <w:rFonts w:hint="eastAsia"/>
+          <w:sz w:val="32"/>
+          <w:szCs w:val="40"/>
+        </w:rPr>
+        <w:t>点击链接，选择S</w:t>
+      </w:r>
+      <w:r>
+        <w:rPr>
+          <w:sz w:val="32"/>
+          <w:szCs w:val="40"/>
+        </w:rPr>
+        <w:t xml:space="preserve">toryboard Segue </w:t>
+      </w:r>
+      <w:r>
+        <w:rPr>
+          <w:rFonts w:hint="eastAsia"/>
+          <w:sz w:val="32"/>
+          <w:szCs w:val="40"/>
+        </w:rPr>
+        <w:t>给Identifier设置一个值</w:t>
+      </w:r>
+    </w:p>
+    <w:p>
+      <w:pPr>
+        <w:keepNext/>
+        <w:jc w:val="center"/>
+      </w:pPr>
+      <w:r>
+        <w:rPr>
+          <w:sz w:val="32"/>
+          <w:szCs w:val="40"/>
+        </w:rPr>
+        <w:drawing>
+          <wp:inline distT="0" distB="0" distL="0" distR="0" wp14:anchorId="4D907E3D" wp14:editId="11C3DEE4">
+            <wp:extent cx="4006922" cy="2563060"/>
+            <wp:effectExtent l="0" t="0" r="0" b="2540"/>
+            <wp:docPr id="9" name="图片 9"/>
+            <wp:cNvGraphicFramePr>
+              <a:graphicFrameLocks xmlns:a="http://schemas.openxmlformats.org/drawingml/2006/main" noChangeAspect="1"/>
+            </wp:cNvGraphicFramePr>
+            <a:graphic xmlns:a="http://schemas.openxmlformats.org/drawingml/2006/main">
+              <a:graphicData uri="http://schemas.openxmlformats.org/drawingml/2006/picture">
+                <pic:pic xmlns:pic="http://schemas.openxmlformats.org/drawingml/2006/picture">
+                  <pic:nvPicPr>
+                    <pic:cNvPr id="1" name=""/>
+                    <pic:cNvPicPr/>
+                  </pic:nvPicPr>
+                  <pic:blipFill>
+                    <a:blip r:embed="rId13"/>
+                    <a:stretch>
+                      <a:fillRect/>
+                    </a:stretch>
+                  </pic:blipFill>
+                  <pic:spPr>
+                    <a:xfrm>
+                      <a:off x="0" y="0"/>
+                      <a:ext cx="4021479" cy="2572372"/>
+                    </a:xfrm>
+                    <a:prstGeom prst="rect">
+                      <a:avLst/>
+                    </a:prstGeom>
+                  </pic:spPr>
+                </pic:pic>
+              </a:graphicData>
+            </a:graphic>
+          </wp:inline>
+        </w:drawing>
+      </w:r>
+    </w:p>
+    <w:p>
+      <w:pPr>
+        <w:pStyle w:val="a6"/>
+        <w:jc w:val="center"/>
+        <w:rPr>
+          <w:rFonts w:hint="eastAsia"/>
+          <w:sz w:val="32"/>
+          <w:szCs w:val="40"/>
+        </w:rPr>
+      </w:pPr>
+      <w:r>
+        <w:t>图</w:t>
+      </w:r>
+      <w:r>
+        <w:t xml:space="preserve"> </w:t>
+      </w:r>
+      <w:r>
+        <w:fldChar w:fldCharType="begin"/>
+      </w:r>
+      <w:r>
+        <w:instrText xml:space="preserve"> SEQ </w:instrText>
+      </w:r>
+      <w:r>
+        <w:instrText>图</w:instrText>
+      </w:r>
+      <w:r>
+        <w:instrText xml:space="preserve"> \* ARABIC </w:instrText>
+      </w:r>
+      <w:r>
+        <w:fldChar w:fldCharType="separate"/>
+      </w:r>
+      <w:r>
+        <w:rPr>
+          <w:noProof/>
+        </w:rPr>
+        <w:t>8</w:t>
+      </w:r>
+      <w:r>
+        <w:fldChar w:fldCharType="end"/>
+      </w:r>
+      <w:r>
+        <w:t xml:space="preserve"> </w:t>
+      </w:r>
+      <w:r>
+        <w:rPr>
+          <w:rFonts w:hint="eastAsia"/>
+        </w:rPr>
+        <w:t>添加值</w:t>
+      </w:r>
+    </w:p>
+    <w:p>
+      <w:pPr>
+        <w:rPr>
+          <w:sz w:val="32"/>
+          <w:szCs w:val="40"/>
+        </w:rPr>
+      </w:pPr>
+      <w:r>
+        <w:rPr>
+          <w:sz w:val="32"/>
+          <w:szCs w:val="40"/>
+        </w:rPr>
         <w:tab/>
       </w:r>
-      <w:r>
-        <w:rPr>
-          <w:rFonts w:hint="eastAsia"/>
-          <w:sz w:val="32"/>
-          <w:szCs w:val="40"/>
-        </w:rPr>
-        <w:t>使用</w:t>
+    </w:p>
+    <w:p>
+      <w:pPr>
+        <w:rPr>
+          <w:sz w:val="32"/>
+          <w:szCs w:val="40"/>
+        </w:rPr>
+      </w:pPr>
+      <w:r>
+        <w:rPr>
+          <w:rFonts w:hint="eastAsia"/>
+          <w:sz w:val="32"/>
+          <w:szCs w:val="40"/>
+        </w:rPr>
+        <w:lastRenderedPageBreak/>
+        <w:t>新建两个Co</w:t>
+      </w:r>
+      <w:r>
+        <w:rPr>
+          <w:sz w:val="32"/>
+          <w:szCs w:val="40"/>
+        </w:rPr>
+        <w:t xml:space="preserve">coa Touch Class </w:t>
+      </w:r>
+      <w:r>
+        <w:rPr>
+          <w:rFonts w:hint="eastAsia"/>
+          <w:sz w:val="32"/>
+          <w:szCs w:val="40"/>
+        </w:rPr>
+        <w:t>分别绑定到</w:t>
+      </w:r>
+      <w:r>
+        <w:rPr>
+          <w:rFonts w:hint="eastAsia"/>
+          <w:sz w:val="32"/>
+          <w:szCs w:val="40"/>
+        </w:rPr>
+        <w:t>界面上</w:t>
+      </w:r>
+    </w:p>
+    <w:p>
+      <w:pPr>
+        <w:keepNext/>
+      </w:pPr>
+      <w:r>
+        <w:rPr>
+          <w:sz w:val="32"/>
+          <w:szCs w:val="40"/>
+        </w:rPr>
+        <w:drawing>
+          <wp:inline distT="0" distB="0" distL="0" distR="0" wp14:anchorId="205C0197" wp14:editId="48FECD60">
+            <wp:extent cx="5274310" cy="2868930"/>
+            <wp:effectExtent l="0" t="0" r="0" b="1270"/>
+            <wp:docPr id="11" name="图片 11"/>
+            <wp:cNvGraphicFramePr>
+              <a:graphicFrameLocks xmlns:a="http://schemas.openxmlformats.org/drawingml/2006/main" noChangeAspect="1"/>
+            </wp:cNvGraphicFramePr>
+            <a:graphic xmlns:a="http://schemas.openxmlformats.org/drawingml/2006/main">
+              <a:graphicData uri="http://schemas.openxmlformats.org/drawingml/2006/picture">
+                <pic:pic xmlns:pic="http://schemas.openxmlformats.org/drawingml/2006/picture">
+                  <pic:nvPicPr>
+                    <pic:cNvPr id="1" name=""/>
+                    <pic:cNvPicPr/>
+                  </pic:nvPicPr>
+                  <pic:blipFill>
+                    <a:blip r:embed="rId14"/>
+                    <a:stretch>
+                      <a:fillRect/>
+                    </a:stretch>
+                  </pic:blipFill>
+                  <pic:spPr>
+                    <a:xfrm>
+                      <a:off x="0" y="0"/>
+                      <a:ext cx="5274310" cy="2868930"/>
+                    </a:xfrm>
+                    <a:prstGeom prst="rect">
+                      <a:avLst/>
+                    </a:prstGeom>
+                  </pic:spPr>
+                </pic:pic>
+              </a:graphicData>
+            </a:graphic>
+          </wp:inline>
+        </w:drawing>
+      </w:r>
+    </w:p>
+    <w:p>
+      <w:pPr>
+        <w:pStyle w:val="a6"/>
+        <w:jc w:val="center"/>
+        <w:rPr>
+          <w:rFonts w:hint="eastAsia"/>
+        </w:rPr>
+      </w:pPr>
+      <w:r>
+        <w:t>图</w:t>
+      </w:r>
+      <w:r>
+        <w:t xml:space="preserve"> </w:t>
+      </w:r>
+      <w:r>
+        <w:fldChar w:fldCharType="begin"/>
+      </w:r>
+      <w:r>
+        <w:instrText xml:space="preserve"> SEQ </w:instrText>
+      </w:r>
+      <w:r>
+        <w:instrText>图</w:instrText>
+      </w:r>
+      <w:r>
+        <w:instrText xml:space="preserve"> \* ARABIC </w:instrText>
+      </w:r>
+      <w:r>
+        <w:fldChar w:fldCharType="separate"/>
+      </w:r>
+      <w:r>
+        <w:rPr>
+          <w:noProof/>
+        </w:rPr>
+        <w:t>9</w:t>
+      </w:r>
+      <w:r>
+        <w:fldChar w:fldCharType="end"/>
+      </w:r>
+      <w:r>
+        <w:t xml:space="preserve"> </w:t>
+      </w:r>
+      <w:r>
+        <w:rPr>
+          <w:rFonts w:hint="eastAsia"/>
+        </w:rPr>
+        <w:t>绑定</w:t>
+      </w:r>
+      <w:r>
+        <w:rPr>
+          <w:rFonts w:hint="eastAsia"/>
+        </w:rPr>
+        <w:t>Controller</w:t>
+      </w:r>
+    </w:p>
+    <w:p>
+      <w:pPr>
+        <w:rPr>
+          <w:sz w:val="32"/>
+          <w:szCs w:val="40"/>
+        </w:rPr>
+      </w:pPr>
+      <w:r>
+        <w:rPr>
+          <w:rFonts w:hint="eastAsia"/>
+          <w:sz w:val="32"/>
+          <w:szCs w:val="40"/>
+        </w:rPr>
+        <w:t>在</w:t>
       </w:r>
       <w:proofErr w:type="spellStart"/>
       <w:r>
@@ -1383,16 +2373,106 @@
           <w:sz w:val="32"/>
           <w:szCs w:val="40"/>
         </w:rPr>
-        <w:t>NavigationView</w:t>
+        <w:t>TeelViewController</w:t>
       </w:r>
       <w:proofErr w:type="spellEnd"/>
       <w:r>
         <w:rPr>
-          <w:rFonts w:hint="eastAsia"/>
-          <w:sz w:val="32"/>
-          <w:szCs w:val="40"/>
-        </w:rPr>
-        <w:t>进行跳转实现</w:t>
+          <w:sz w:val="32"/>
+          <w:szCs w:val="40"/>
+        </w:rPr>
+        <w:t xml:space="preserve"> </w:t>
+      </w:r>
+      <w:r>
+        <w:rPr>
+          <w:rFonts w:hint="eastAsia"/>
+          <w:sz w:val="32"/>
+          <w:szCs w:val="40"/>
+        </w:rPr>
+        <w:t>绑定Text</w:t>
+      </w:r>
+      <w:r>
+        <w:rPr>
+          <w:sz w:val="32"/>
+          <w:szCs w:val="40"/>
+        </w:rPr>
+        <w:t xml:space="preserve"> </w:t>
+      </w:r>
+      <w:r>
+        <w:rPr>
+          <w:rFonts w:hint="eastAsia"/>
+          <w:sz w:val="32"/>
+          <w:szCs w:val="40"/>
+        </w:rPr>
+        <w:t>Filed</w:t>
+      </w:r>
+      <w:r>
+        <w:rPr>
+          <w:sz w:val="32"/>
+          <w:szCs w:val="40"/>
+        </w:rPr>
+        <w:t xml:space="preserve"> </w:t>
+      </w:r>
+      <w:r>
+        <w:rPr>
+          <w:rFonts w:hint="eastAsia"/>
+          <w:sz w:val="32"/>
+          <w:szCs w:val="40"/>
+        </w:rPr>
+        <w:t>（</w:t>
+      </w:r>
+      <w:r>
+        <w:rPr>
+          <w:rFonts w:ascii="Menlo" w:hAnsi="Menlo" w:cs="Menlo"/>
+          <w:b/>
+          <w:bCs/>
+          <w:color w:val="9B2393"/>
+          <w:kern w:val="0"/>
+          <w:sz w:val="22"/>
+          <w:szCs w:val="22"/>
+        </w:rPr>
+        <w:t>@IBOutlet</w:t>
+      </w:r>
+      <w:r>
+        <w:rPr>
+          <w:rFonts w:hint="eastAsia"/>
+          <w:sz w:val="32"/>
+          <w:szCs w:val="40"/>
+        </w:rPr>
+        <w:t>），在写入</w:t>
+      </w:r>
+      <w:r>
+        <w:rPr>
+          <w:sz w:val="32"/>
+          <w:szCs w:val="40"/>
+        </w:rPr>
+        <w:t>prepare</w:t>
+      </w:r>
+      <w:r>
+        <w:rPr>
+          <w:rFonts w:hint="eastAsia"/>
+          <w:sz w:val="32"/>
+          <w:szCs w:val="40"/>
+        </w:rPr>
+        <w:t>方法判断是否为我们自定义的Identified的名字，修改第二个界面的</w:t>
+      </w:r>
+      <w:proofErr w:type="spellStart"/>
+      <w:r>
+        <w:rPr>
+          <w:rFonts w:hint="eastAsia"/>
+          <w:sz w:val="32"/>
+          <w:szCs w:val="40"/>
+        </w:rPr>
+        <w:t>showName</w:t>
+      </w:r>
+      <w:proofErr w:type="spellEnd"/>
+      <w:r>
+        <w:rPr>
+          <w:rFonts w:hint="eastAsia"/>
+          <w:sz w:val="32"/>
+          <w:szCs w:val="40"/>
+        </w:rPr>
+        <w:t>值</w:t>
       </w:r>
     </w:p>
     <w:tbl>
@@ -1473,7 +2553,7 @@
                 <w:sz w:val="22"/>
                 <w:szCs w:val="22"/>
               </w:rPr>
-              <w:t>ContentView.swift</w:t>
+              <w:t>TeelViewController.swift</w:t>
             </w:r>
             <w:proofErr w:type="spellEnd"/>
           </w:p>
@@ -1502,7 +2582,7 @@
                 <w:sz w:val="22"/>
                 <w:szCs w:val="22"/>
               </w:rPr>
-              <w:t>//  test01</w:t>
+              <w:t>//  Navigate-Controller</w:t>
             </w:r>
           </w:p>
           <w:p>
@@ -1580,7 +2660,7 @@
                 <w:sz w:val="22"/>
                 <w:szCs w:val="22"/>
               </w:rPr>
-              <w:t xml:space="preserve"> on 2022/4/12.</w:t>
+              <w:t xml:space="preserve"> on 2022/4/13.</w:t>
             </w:r>
           </w:p>
           <w:p>
@@ -1677,7 +2757,7 @@
                 <w:sz w:val="22"/>
                 <w:szCs w:val="22"/>
               </w:rPr>
-              <w:t>SwiftUI</w:t>
+              <w:t>UIKit</w:t>
             </w:r>
             <w:proofErr w:type="spellEnd"/>
           </w:p>
@@ -1726,7 +2806,7 @@
                 <w:sz w:val="22"/>
                 <w:szCs w:val="22"/>
               </w:rPr>
-              <w:t>struct</w:t>
+              <w:t>class</w:t>
             </w:r>
             <w:r>
               <w:rPr>
@@ -1747,7 +2827,7 @@
                 <w:sz w:val="22"/>
                 <w:szCs w:val="22"/>
               </w:rPr>
-              <w:t>ContentView</w:t>
+              <w:t>TeelViewController</w:t>
             </w:r>
             <w:proofErr w:type="spellEnd"/>
             <w:r>
@@ -1760,6 +2840,7 @@
               </w:rPr>
               <w:t xml:space="preserve">: </w:t>
             </w:r>
+            <w:proofErr w:type="spellStart"/>
             <w:r>
               <w:rPr>
                 <w:rFonts w:ascii="Menlo" w:hAnsi="Menlo" w:cs="Menlo"/>
@@ -1768,8 +2849,9 @@
                 <w:sz w:val="22"/>
                 <w:szCs w:val="22"/>
               </w:rPr>
-              <w:t>View</w:t>
-            </w:r>
+              <w:t>UIViewController</w:t>
+            </w:r>
+            <w:proofErr w:type="spellEnd"/>
             <w:r>
               <w:rPr>
                 <w:rFonts w:ascii="Menlo" w:hAnsi="Menlo" w:cs="Menlo"/>
@@ -1808,90 +2890,6 @@
               </w:rPr>
               <w:t xml:space="preserve">    </w:t>
             </w:r>
-            <w:r>
-              <w:rPr>
-                <w:rFonts w:ascii="Menlo" w:hAnsi="Menlo" w:cs="Menlo"/>
-                <w:b/>
-                <w:bCs/>
-                <w:color w:val="9B2393"/>
-                <w:kern w:val="0"/>
-                <w:sz w:val="22"/>
-                <w:szCs w:val="22"/>
-              </w:rPr>
-              <w:t>var</w:t>
-            </w:r>
-            <w:r>
-              <w:rPr>
-                <w:rFonts w:ascii="Menlo" w:hAnsi="Menlo" w:cs="Menlo"/>
-                <w:color w:val="000000"/>
-                <w:kern w:val="0"/>
-                <w:sz w:val="22"/>
-                <w:szCs w:val="22"/>
-              </w:rPr>
-              <w:t xml:space="preserve"> </w:t>
-            </w:r>
-            <w:r>
-              <w:rPr>
-                <w:rFonts w:ascii="Menlo" w:hAnsi="Menlo" w:cs="Menlo"/>
-                <w:color w:val="0F68A0"/>
-                <w:kern w:val="0"/>
-                <w:sz w:val="22"/>
-                <w:szCs w:val="22"/>
-              </w:rPr>
-              <w:t>body</w:t>
-            </w:r>
-            <w:r>
-              <w:rPr>
-                <w:rFonts w:ascii="Menlo" w:hAnsi="Menlo" w:cs="Menlo"/>
-                <w:color w:val="000000"/>
-                <w:kern w:val="0"/>
-                <w:sz w:val="22"/>
-                <w:szCs w:val="22"/>
-              </w:rPr>
-              <w:t xml:space="preserve">: </w:t>
-            </w:r>
-            <w:r>
-              <w:rPr>
-                <w:rFonts w:ascii="Menlo" w:hAnsi="Menlo" w:cs="Menlo"/>
-                <w:b/>
-                <w:bCs/>
-                <w:color w:val="9B2393"/>
-                <w:kern w:val="0"/>
-                <w:sz w:val="22"/>
-                <w:szCs w:val="22"/>
-              </w:rPr>
-              <w:t>some</w:t>
-            </w:r>
-            <w:r>
-              <w:rPr>
-                <w:rFonts w:ascii="Menlo" w:hAnsi="Menlo" w:cs="Menlo"/>
-                <w:color w:val="000000"/>
-                <w:kern w:val="0"/>
-                <w:sz w:val="22"/>
-                <w:szCs w:val="22"/>
-              </w:rPr>
-              <w:t xml:space="preserve"> </w:t>
-            </w:r>
-            <w:r>
-              <w:rPr>
-                <w:rFonts w:ascii="Menlo" w:hAnsi="Menlo" w:cs="Menlo"/>
-                <w:color w:val="3900A0"/>
-                <w:kern w:val="0"/>
-                <w:sz w:val="22"/>
-                <w:szCs w:val="22"/>
-              </w:rPr>
-              <w:t>View</w:t>
-            </w:r>
-            <w:r>
-              <w:rPr>
-                <w:rFonts w:ascii="Menlo" w:hAnsi="Menlo" w:cs="Menlo"/>
-                <w:color w:val="000000"/>
-                <w:kern w:val="0"/>
-                <w:sz w:val="22"/>
-                <w:szCs w:val="22"/>
-              </w:rPr>
-              <w:t xml:space="preserve"> {</w:t>
-            </w:r>
           </w:p>
           <w:p>
             <w:pPr>
@@ -1918,18 +2916,104 @@
                 <w:sz w:val="22"/>
                 <w:szCs w:val="22"/>
               </w:rPr>
-              <w:t xml:space="preserve">        </w:t>
+              <w:t xml:space="preserve">    </w:t>
+            </w:r>
+            <w:r>
+              <w:rPr>
+                <w:rFonts w:ascii="Menlo" w:hAnsi="Menlo" w:cs="Menlo"/>
+                <w:b/>
+                <w:bCs/>
+                <w:color w:val="9B2393"/>
+                <w:kern w:val="0"/>
+                <w:sz w:val="22"/>
+                <w:szCs w:val="22"/>
+              </w:rPr>
+              <w:t>override</w:t>
+            </w:r>
+            <w:r>
+              <w:rPr>
+                <w:rFonts w:ascii="Menlo" w:hAnsi="Menlo" w:cs="Menlo"/>
+                <w:color w:val="000000"/>
+                <w:kern w:val="0"/>
+                <w:sz w:val="22"/>
+                <w:szCs w:val="22"/>
+              </w:rPr>
+              <w:t xml:space="preserve"> </w:t>
             </w:r>
             <w:proofErr w:type="spellStart"/>
             <w:r>
               <w:rPr>
                 <w:rFonts w:ascii="Menlo" w:hAnsi="Menlo" w:cs="Menlo"/>
+                <w:b/>
+                <w:bCs/>
+                <w:color w:val="9B2393"/>
+                <w:kern w:val="0"/>
+                <w:sz w:val="22"/>
+                <w:szCs w:val="22"/>
+              </w:rPr>
+              <w:t>func</w:t>
+            </w:r>
+            <w:proofErr w:type="spellEnd"/>
+            <w:r>
+              <w:rPr>
+                <w:rFonts w:ascii="Menlo" w:hAnsi="Menlo" w:cs="Menlo"/>
+                <w:color w:val="000000"/>
+                <w:kern w:val="0"/>
+                <w:sz w:val="22"/>
+                <w:szCs w:val="22"/>
+              </w:rPr>
+              <w:t xml:space="preserve"> </w:t>
+            </w:r>
+            <w:r>
+              <w:rPr>
+                <w:rFonts w:ascii="Menlo" w:hAnsi="Menlo" w:cs="Menlo"/>
+                <w:color w:val="0F68A0"/>
+                <w:kern w:val="0"/>
+                <w:sz w:val="22"/>
+                <w:szCs w:val="22"/>
+              </w:rPr>
+              <w:t>prepare</w:t>
+            </w:r>
+            <w:r>
+              <w:rPr>
+                <w:rFonts w:ascii="Menlo" w:hAnsi="Menlo" w:cs="Menlo"/>
+                <w:color w:val="000000"/>
+                <w:kern w:val="0"/>
+                <w:sz w:val="22"/>
+                <w:szCs w:val="22"/>
+              </w:rPr>
+              <w:t>(</w:t>
+            </w:r>
+            <w:r>
+              <w:rPr>
+                <w:rFonts w:ascii="Menlo" w:hAnsi="Menlo" w:cs="Menlo"/>
+                <w:color w:val="0F68A0"/>
+                <w:kern w:val="0"/>
+                <w:sz w:val="22"/>
+                <w:szCs w:val="22"/>
+              </w:rPr>
+              <w:t>for</w:t>
+            </w:r>
+            <w:r>
+              <w:rPr>
+                <w:rFonts w:ascii="Menlo" w:hAnsi="Menlo" w:cs="Menlo"/>
+                <w:color w:val="000000"/>
+                <w:kern w:val="0"/>
+                <w:sz w:val="22"/>
+                <w:szCs w:val="22"/>
+              </w:rPr>
+              <w:t xml:space="preserve"> segue: </w:t>
+            </w:r>
+            <w:proofErr w:type="spellStart"/>
+            <w:r>
+              <w:rPr>
+                <w:rFonts w:ascii="Menlo" w:hAnsi="Menlo" w:cs="Menlo"/>
                 <w:color w:val="3900A0"/>
                 <w:kern w:val="0"/>
                 <w:sz w:val="22"/>
                 <w:szCs w:val="22"/>
               </w:rPr>
-              <w:t>NavigationView</w:t>
+              <w:t>UIStoryboardSegue</w:t>
             </w:r>
             <w:proofErr w:type="spellEnd"/>
             <w:r>
@@ -1940,59 +3024,49 @@
                 <w:sz w:val="22"/>
                 <w:szCs w:val="22"/>
               </w:rPr>
-              <w:t xml:space="preserve"> { </w:t>
-            </w:r>
-            <w:r>
-              <w:rPr>
-                <w:rFonts w:ascii="Menlo" w:hAnsi="Menlo" w:cs="Menlo"/>
-                <w:color w:val="5D6C79"/>
-                <w:kern w:val="0"/>
-                <w:sz w:val="22"/>
-                <w:szCs w:val="22"/>
-              </w:rPr>
-              <w:t xml:space="preserve">// </w:t>
-            </w:r>
-            <w:r>
-              <w:rPr>
-                <w:rFonts w:ascii="Menlo" w:hAnsi="Menlo" w:cs="Menlo"/>
-                <w:color w:val="5D6C79"/>
-                <w:kern w:val="0"/>
-                <w:sz w:val="22"/>
-                <w:szCs w:val="22"/>
-              </w:rPr>
-              <w:t>使用</w:t>
-            </w:r>
-            <w:proofErr w:type="spellStart"/>
-            <w:r>
-              <w:rPr>
-                <w:rFonts w:ascii="Menlo" w:hAnsi="Menlo" w:cs="Menlo"/>
-                <w:color w:val="5D6C79"/>
-                <w:kern w:val="0"/>
-                <w:sz w:val="22"/>
-                <w:szCs w:val="22"/>
-              </w:rPr>
-              <w:t>NavigationView</w:t>
-            </w:r>
-            <w:proofErr w:type="spellEnd"/>
-            <w:r>
-              <w:rPr>
-                <w:rFonts w:ascii="Menlo" w:hAnsi="Menlo" w:cs="Menlo"/>
-                <w:color w:val="5D6C79"/>
-                <w:kern w:val="0"/>
-                <w:sz w:val="22"/>
-                <w:szCs w:val="22"/>
-              </w:rPr>
-              <w:t xml:space="preserve"> </w:t>
-            </w:r>
-            <w:r>
-              <w:rPr>
-                <w:rFonts w:ascii="Menlo" w:hAnsi="Menlo" w:cs="Menlo"/>
-                <w:color w:val="5D6C79"/>
-                <w:kern w:val="0"/>
-                <w:sz w:val="22"/>
-                <w:szCs w:val="22"/>
-              </w:rPr>
-              <w:t>实现界面跳转</w:t>
+              <w:t xml:space="preserve">, </w:t>
+            </w:r>
+            <w:r>
+              <w:rPr>
+                <w:rFonts w:ascii="Menlo" w:hAnsi="Menlo" w:cs="Menlo"/>
+                <w:color w:val="0F68A0"/>
+                <w:kern w:val="0"/>
+                <w:sz w:val="22"/>
+                <w:szCs w:val="22"/>
+              </w:rPr>
+              <w:t>sender</w:t>
+            </w:r>
+            <w:r>
+              <w:rPr>
+                <w:rFonts w:ascii="Menlo" w:hAnsi="Menlo" w:cs="Menlo"/>
+                <w:color w:val="000000"/>
+                <w:kern w:val="0"/>
+                <w:sz w:val="22"/>
+                <w:szCs w:val="22"/>
+              </w:rPr>
+              <w:t xml:space="preserve">: </w:t>
+            </w:r>
+            <w:r>
+              <w:rPr>
+                <w:rFonts w:ascii="Menlo" w:hAnsi="Menlo" w:cs="Menlo"/>
+                <w:b/>
+                <w:bCs/>
+                <w:color w:val="9B2393"/>
+                <w:kern w:val="0"/>
+                <w:sz w:val="22"/>
+                <w:szCs w:val="22"/>
+              </w:rPr>
+              <w:t>Any</w:t>
+            </w:r>
+            <w:r>
+              <w:rPr>
+                <w:rFonts w:ascii="Menlo" w:hAnsi="Menlo" w:cs="Menlo"/>
+                <w:color w:val="000000"/>
+                <w:kern w:val="0"/>
+                <w:sz w:val="22"/>
+                <w:szCs w:val="22"/>
+              </w:rPr>
+              <w:t>?) {</w:t>
             </w:r>
           </w:p>
           <w:p>
@@ -2020,27 +3094,81 @@
                 <w:sz w:val="22"/>
                 <w:szCs w:val="22"/>
               </w:rPr>
-              <w:t xml:space="preserve">            </w:t>
-            </w:r>
-            <w:r>
-              <w:rPr>
-                <w:rFonts w:ascii="Menlo" w:hAnsi="Menlo" w:cs="Menlo"/>
-                <w:color w:val="5D6C79"/>
-                <w:kern w:val="0"/>
-                <w:sz w:val="22"/>
-                <w:szCs w:val="22"/>
-              </w:rPr>
-              <w:t>//</w:t>
-            </w:r>
-            <w:r>
-              <w:rPr>
-                <w:rFonts w:ascii="Menlo" w:hAnsi="Menlo" w:cs="Menlo"/>
-                <w:color w:val="5D6C79"/>
-                <w:kern w:val="0"/>
-                <w:sz w:val="22"/>
-                <w:szCs w:val="22"/>
-              </w:rPr>
-              <w:t>使用跳转链接实现点击跳转</w:t>
+              <w:t xml:space="preserve">        </w:t>
+            </w:r>
+            <w:r>
+              <w:rPr>
+                <w:rFonts w:ascii="Menlo" w:hAnsi="Menlo" w:cs="Menlo"/>
+                <w:b/>
+                <w:bCs/>
+                <w:color w:val="9B2393"/>
+                <w:kern w:val="0"/>
+                <w:sz w:val="22"/>
+                <w:szCs w:val="22"/>
+              </w:rPr>
+              <w:t>if</w:t>
+            </w:r>
+            <w:r>
+              <w:rPr>
+                <w:rFonts w:ascii="Menlo" w:hAnsi="Menlo" w:cs="Menlo"/>
+                <w:color w:val="000000"/>
+                <w:kern w:val="0"/>
+                <w:sz w:val="22"/>
+                <w:szCs w:val="22"/>
+              </w:rPr>
+              <w:t xml:space="preserve"> </w:t>
+            </w:r>
+            <w:proofErr w:type="spellStart"/>
+            <w:r>
+              <w:rPr>
+                <w:rFonts w:ascii="Menlo" w:hAnsi="Menlo" w:cs="Menlo"/>
+                <w:color w:val="000000"/>
+                <w:kern w:val="0"/>
+                <w:sz w:val="22"/>
+                <w:szCs w:val="22"/>
+              </w:rPr>
+              <w:t>segue.</w:t>
+            </w:r>
+            <w:r>
+              <w:rPr>
+                <w:rFonts w:ascii="Menlo" w:hAnsi="Menlo" w:cs="Menlo"/>
+                <w:color w:val="6C36A9"/>
+                <w:kern w:val="0"/>
+                <w:sz w:val="22"/>
+                <w:szCs w:val="22"/>
+              </w:rPr>
+              <w:t>identifier</w:t>
+            </w:r>
+            <w:proofErr w:type="spellEnd"/>
+            <w:r>
+              <w:rPr>
+                <w:rFonts w:ascii="Menlo" w:hAnsi="Menlo" w:cs="Menlo"/>
+                <w:color w:val="000000"/>
+                <w:kern w:val="0"/>
+                <w:sz w:val="22"/>
+                <w:szCs w:val="22"/>
+              </w:rPr>
+              <w:t xml:space="preserve"> == </w:t>
+            </w:r>
+            <w:r>
+              <w:rPr>
+                <w:rFonts w:ascii="Menlo" w:hAnsi="Menlo" w:cs="Menlo"/>
+                <w:color w:val="C41A16"/>
+                <w:kern w:val="0"/>
+                <w:sz w:val="22"/>
+                <w:szCs w:val="22"/>
+              </w:rPr>
+              <w:t>"navigate"</w:t>
+            </w:r>
+            <w:r>
+              <w:rPr>
+                <w:rFonts w:ascii="Menlo" w:hAnsi="Menlo" w:cs="Menlo"/>
+                <w:color w:val="000000"/>
+                <w:kern w:val="0"/>
+                <w:sz w:val="22"/>
+                <w:szCs w:val="22"/>
+              </w:rPr>
+              <w:t xml:space="preserve"> {</w:t>
             </w:r>
           </w:p>
           <w:p>
@@ -2070,16 +3198,38 @@
               </w:rPr>
               <w:t xml:space="preserve">            </w:t>
             </w:r>
+            <w:r>
+              <w:rPr>
+                <w:rFonts w:ascii="Menlo" w:hAnsi="Menlo" w:cs="Menlo"/>
+                <w:b/>
+                <w:bCs/>
+                <w:color w:val="9B2393"/>
+                <w:kern w:val="0"/>
+                <w:sz w:val="22"/>
+                <w:szCs w:val="22"/>
+              </w:rPr>
+              <w:t>let</w:t>
+            </w:r>
+            <w:r>
+              <w:rPr>
+                <w:rFonts w:ascii="Menlo" w:hAnsi="Menlo" w:cs="Menlo"/>
+                <w:color w:val="000000"/>
+                <w:kern w:val="0"/>
+                <w:sz w:val="22"/>
+                <w:szCs w:val="22"/>
+              </w:rPr>
+              <w:t xml:space="preserve"> </w:t>
+            </w:r>
             <w:proofErr w:type="spellStart"/>
             <w:r>
               <w:rPr>
                 <w:rFonts w:ascii="Menlo" w:hAnsi="Menlo" w:cs="Menlo"/>
-                <w:color w:val="3900A0"/>
-                <w:kern w:val="0"/>
-                <w:sz w:val="22"/>
-                <w:szCs w:val="22"/>
-              </w:rPr>
-              <w:t>NavigationLink</w:t>
+                <w:color w:val="000000"/>
+                <w:kern w:val="0"/>
+                <w:sz w:val="22"/>
+                <w:szCs w:val="22"/>
+              </w:rPr>
+              <w:t>NavigateController</w:t>
             </w:r>
             <w:proofErr w:type="spellEnd"/>
             <w:r>
@@ -2090,90 +3240,74 @@
                 <w:sz w:val="22"/>
                 <w:szCs w:val="22"/>
               </w:rPr>
-              <w:t>(</w:t>
-            </w:r>
-            <w:r>
-              <w:rPr>
-                <w:rFonts w:ascii="Menlo" w:hAnsi="Menlo" w:cs="Menlo"/>
-                <w:color w:val="C41A16"/>
-                <w:kern w:val="0"/>
-                <w:sz w:val="22"/>
-                <w:szCs w:val="22"/>
-              </w:rPr>
-              <w:t>"</w:t>
-            </w:r>
-            <w:r>
-              <w:rPr>
-                <w:rFonts w:ascii="Menlo" w:hAnsi="Menlo" w:cs="Menlo"/>
-                <w:color w:val="C41A16"/>
-                <w:kern w:val="0"/>
-                <w:sz w:val="22"/>
-                <w:szCs w:val="22"/>
-              </w:rPr>
-              <w:t>快点击我完成跳转！</w:t>
-            </w:r>
-            <w:r>
-              <w:rPr>
-                <w:rFonts w:ascii="Menlo" w:hAnsi="Menlo" w:cs="Menlo"/>
-                <w:color w:val="C41A16"/>
-                <w:kern w:val="0"/>
-                <w:sz w:val="22"/>
-                <w:szCs w:val="22"/>
-              </w:rPr>
-              <w:t>"</w:t>
-            </w:r>
-            <w:r>
-              <w:rPr>
-                <w:rFonts w:ascii="Menlo" w:hAnsi="Menlo" w:cs="Menlo"/>
-                <w:color w:val="000000"/>
-                <w:kern w:val="0"/>
-                <w:sz w:val="22"/>
-                <w:szCs w:val="22"/>
-              </w:rPr>
-              <w:t xml:space="preserve">, </w:t>
+              <w:t xml:space="preserve"> = </w:t>
             </w:r>
             <w:proofErr w:type="spellStart"/>
             <w:r>
               <w:rPr>
                 <w:rFonts w:ascii="Menlo" w:hAnsi="Menlo" w:cs="Menlo"/>
+                <w:color w:val="000000"/>
+                <w:kern w:val="0"/>
+                <w:sz w:val="22"/>
+                <w:szCs w:val="22"/>
+              </w:rPr>
+              <w:t>segue.</w:t>
+            </w:r>
+            <w:r>
+              <w:rPr>
+                <w:rFonts w:ascii="Menlo" w:hAnsi="Menlo" w:cs="Menlo"/>
+                <w:color w:val="6C36A9"/>
+                <w:kern w:val="0"/>
+                <w:sz w:val="22"/>
+                <w:szCs w:val="22"/>
+              </w:rPr>
+              <w:t>destination</w:t>
+            </w:r>
+            <w:proofErr w:type="spellEnd"/>
+            <w:r>
+              <w:rPr>
+                <w:rFonts w:ascii="Menlo" w:hAnsi="Menlo" w:cs="Menlo"/>
+                <w:color w:val="000000"/>
+                <w:kern w:val="0"/>
+                <w:sz w:val="22"/>
+                <w:szCs w:val="22"/>
+              </w:rPr>
+              <w:t xml:space="preserve"> </w:t>
+            </w:r>
+            <w:r>
+              <w:rPr>
+                <w:rFonts w:ascii="Menlo" w:hAnsi="Menlo" w:cs="Menlo"/>
+                <w:b/>
+                <w:bCs/>
+                <w:color w:val="9B2393"/>
+                <w:kern w:val="0"/>
+                <w:sz w:val="22"/>
+                <w:szCs w:val="22"/>
+              </w:rPr>
+              <w:t>as</w:t>
+            </w:r>
+            <w:r>
+              <w:rPr>
+                <w:rFonts w:ascii="Menlo" w:hAnsi="Menlo" w:cs="Menlo"/>
+                <w:color w:val="000000"/>
+                <w:kern w:val="0"/>
+                <w:sz w:val="22"/>
+                <w:szCs w:val="22"/>
+              </w:rPr>
+              <w:t xml:space="preserve">! </w:t>
+            </w:r>
+            <w:proofErr w:type="spellStart"/>
+            <w:r>
+              <w:rPr>
+                <w:rFonts w:ascii="Menlo" w:hAnsi="Menlo" w:cs="Menlo"/>
                 <w:color w:val="1C464A"/>
                 <w:kern w:val="0"/>
                 <w:sz w:val="22"/>
                 <w:szCs w:val="22"/>
               </w:rPr>
-              <w:t>destination</w:t>
-            </w:r>
-            <w:r>
-              <w:rPr>
-                <w:rFonts w:ascii="Menlo" w:hAnsi="Menlo" w:cs="Menlo"/>
-                <w:color w:val="000000"/>
-                <w:kern w:val="0"/>
-                <w:sz w:val="22"/>
-                <w:szCs w:val="22"/>
-              </w:rPr>
-              <w:t>:</w:t>
-            </w:r>
-            <w:r>
-              <w:rPr>
-                <w:rFonts w:ascii="Menlo" w:hAnsi="Menlo" w:cs="Menlo"/>
-                <w:color w:val="1C464A"/>
-                <w:kern w:val="0"/>
-                <w:sz w:val="22"/>
-                <w:szCs w:val="22"/>
-              </w:rPr>
-              <w:t>NavigateTo</w:t>
+              <w:t>PinkViewController</w:t>
             </w:r>
             <w:proofErr w:type="spellEnd"/>
-            <w:r>
-              <w:rPr>
-                <w:rFonts w:ascii="Menlo" w:hAnsi="Menlo" w:cs="Menlo"/>
-                <w:color w:val="000000"/>
-                <w:kern w:val="0"/>
-                <w:sz w:val="22"/>
-                <w:szCs w:val="22"/>
-              </w:rPr>
-              <w:t>())</w:t>
-            </w:r>
           </w:p>
           <w:p>
             <w:pPr>
@@ -2200,7 +3334,80 @@
                 <w:sz w:val="22"/>
                 <w:szCs w:val="22"/>
               </w:rPr>
-              <w:t xml:space="preserve">                .</w:t>
+              <w:t xml:space="preserve">            </w:t>
+            </w:r>
+            <w:proofErr w:type="spellStart"/>
+            <w:r>
+              <w:rPr>
+                <w:rFonts w:ascii="Menlo" w:hAnsi="Menlo" w:cs="Menlo"/>
+                <w:color w:val="000000"/>
+                <w:kern w:val="0"/>
+                <w:sz w:val="22"/>
+                <w:szCs w:val="22"/>
+              </w:rPr>
+              <w:t>NavigateController.</w:t>
+            </w:r>
+            <w:r>
+              <w:rPr>
+                <w:rFonts w:ascii="Menlo" w:hAnsi="Menlo" w:cs="Menlo"/>
+                <w:color w:val="326D74"/>
+                <w:kern w:val="0"/>
+                <w:sz w:val="22"/>
+                <w:szCs w:val="22"/>
+              </w:rPr>
+              <w:t>showName</w:t>
+            </w:r>
+            <w:proofErr w:type="spellEnd"/>
+            <w:r>
+              <w:rPr>
+                <w:rFonts w:ascii="Menlo" w:hAnsi="Menlo" w:cs="Menlo"/>
+                <w:color w:val="000000"/>
+                <w:kern w:val="0"/>
+                <w:sz w:val="22"/>
+                <w:szCs w:val="22"/>
+              </w:rPr>
+              <w:t xml:space="preserve"> = </w:t>
+            </w:r>
+            <w:r>
+              <w:rPr>
+                <w:rFonts w:ascii="Menlo" w:hAnsi="Menlo" w:cs="Menlo"/>
+                <w:color w:val="C41A16"/>
+                <w:kern w:val="0"/>
+                <w:sz w:val="22"/>
+                <w:szCs w:val="22"/>
+              </w:rPr>
+              <w:t>"Hello, "</w:t>
+            </w:r>
+            <w:r>
+              <w:rPr>
+                <w:rFonts w:ascii="Menlo" w:hAnsi="Menlo" w:cs="Menlo"/>
+                <w:color w:val="000000"/>
+                <w:kern w:val="0"/>
+                <w:sz w:val="22"/>
+                <w:szCs w:val="22"/>
+              </w:rPr>
+              <w:t xml:space="preserve"> + </w:t>
+            </w:r>
+            <w:proofErr w:type="spellStart"/>
+            <w:r>
+              <w:rPr>
+                <w:rFonts w:ascii="Menlo" w:hAnsi="Menlo" w:cs="Menlo"/>
+                <w:color w:val="326D74"/>
+                <w:kern w:val="0"/>
+                <w:sz w:val="22"/>
+                <w:szCs w:val="22"/>
+              </w:rPr>
+              <w:t>InputValue</w:t>
+            </w:r>
+            <w:r>
+              <w:rPr>
+                <w:rFonts w:ascii="Menlo" w:hAnsi="Menlo" w:cs="Menlo"/>
+                <w:color w:val="000000"/>
+                <w:kern w:val="0"/>
+                <w:sz w:val="22"/>
+                <w:szCs w:val="22"/>
+              </w:rPr>
+              <w:t>.</w:t>
             </w:r>
             <w:r>
               <w:rPr>
@@ -2210,37 +3417,18 @@
                 <w:sz w:val="22"/>
                 <w:szCs w:val="22"/>
               </w:rPr>
-              <w:t>padding</w:t>
-            </w:r>
-            <w:r>
-              <w:rPr>
-                <w:rFonts w:ascii="Menlo" w:hAnsi="Menlo" w:cs="Menlo"/>
-                <w:color w:val="000000"/>
-                <w:kern w:val="0"/>
-                <w:sz w:val="22"/>
-                <w:szCs w:val="22"/>
-              </w:rPr>
-              <w:t>(</w:t>
-            </w:r>
-            <w:r>
-              <w:rPr>
-                <w:rFonts w:ascii="Menlo" w:hAnsi="Menlo" w:cs="Menlo"/>
-                <w:color w:val="1C00CF"/>
-                <w:kern w:val="0"/>
-                <w:sz w:val="22"/>
-                <w:szCs w:val="22"/>
-              </w:rPr>
-              <w:t>10</w:t>
-            </w:r>
-            <w:r>
-              <w:rPr>
-                <w:rFonts w:ascii="Menlo" w:hAnsi="Menlo" w:cs="Menlo"/>
-                <w:color w:val="000000"/>
-                <w:kern w:val="0"/>
-                <w:sz w:val="22"/>
-                <w:szCs w:val="22"/>
-              </w:rPr>
-              <w:t>)</w:t>
+              <w:t>text</w:t>
+            </w:r>
+            <w:proofErr w:type="spellEnd"/>
+            <w:r>
+              <w:rPr>
+                <w:rFonts w:ascii="Menlo" w:hAnsi="Menlo" w:cs="Menlo"/>
+                <w:color w:val="000000"/>
+                <w:kern w:val="0"/>
+                <w:sz w:val="22"/>
+                <w:szCs w:val="22"/>
+              </w:rPr>
+              <w:t>!</w:t>
             </w:r>
           </w:p>
           <w:p>
@@ -2268,87 +3456,7 @@
                 <w:sz w:val="22"/>
                 <w:szCs w:val="22"/>
               </w:rPr>
-              <w:t xml:space="preserve">                .</w:t>
-            </w:r>
-            <w:r>
-              <w:rPr>
-                <w:rFonts w:ascii="Menlo" w:hAnsi="Menlo" w:cs="Menlo"/>
-                <w:color w:val="6C36A9"/>
-                <w:kern w:val="0"/>
-                <w:sz w:val="22"/>
-                <w:szCs w:val="22"/>
-              </w:rPr>
-              <w:t>font</w:t>
-            </w:r>
-            <w:r>
-              <w:rPr>
-                <w:rFonts w:ascii="Menlo" w:hAnsi="Menlo" w:cs="Menlo"/>
-                <w:color w:val="000000"/>
-                <w:kern w:val="0"/>
-                <w:sz w:val="22"/>
-                <w:szCs w:val="22"/>
-              </w:rPr>
-              <w:t>(.</w:t>
-            </w:r>
-            <w:r>
-              <w:rPr>
-                <w:rFonts w:ascii="Menlo" w:hAnsi="Menlo" w:cs="Menlo"/>
-                <w:color w:val="6C36A9"/>
-                <w:kern w:val="0"/>
-                <w:sz w:val="22"/>
-                <w:szCs w:val="22"/>
-              </w:rPr>
-              <w:t>system</w:t>
-            </w:r>
-            <w:r>
-              <w:rPr>
-                <w:rFonts w:ascii="Menlo" w:hAnsi="Menlo" w:cs="Menlo"/>
-                <w:color w:val="000000"/>
-                <w:kern w:val="0"/>
-                <w:sz w:val="22"/>
-                <w:szCs w:val="22"/>
-              </w:rPr>
-              <w:t>(</w:t>
-            </w:r>
-            <w:r>
-              <w:rPr>
-                <w:rFonts w:ascii="Menlo" w:hAnsi="Menlo" w:cs="Menlo"/>
-                <w:color w:val="6C36A9"/>
-                <w:kern w:val="0"/>
-                <w:sz w:val="22"/>
-                <w:szCs w:val="22"/>
-              </w:rPr>
-              <w:t>size</w:t>
-            </w:r>
-            <w:r>
-              <w:rPr>
-                <w:rFonts w:ascii="Menlo" w:hAnsi="Menlo" w:cs="Menlo"/>
-                <w:color w:val="000000"/>
-                <w:kern w:val="0"/>
-                <w:sz w:val="22"/>
-                <w:szCs w:val="22"/>
-              </w:rPr>
-              <w:t xml:space="preserve">: </w:t>
-            </w:r>
-            <w:r>
-              <w:rPr>
-                <w:rFonts w:ascii="Menlo" w:hAnsi="Menlo" w:cs="Menlo"/>
-                <w:color w:val="1C00CF"/>
-                <w:kern w:val="0"/>
-                <w:sz w:val="22"/>
-                <w:szCs w:val="22"/>
-              </w:rPr>
-              <w:t>20</w:t>
-            </w:r>
-            <w:r>
-              <w:rPr>
-                <w:rFonts w:ascii="Menlo" w:hAnsi="Menlo" w:cs="Menlo"/>
-                <w:color w:val="000000"/>
-                <w:kern w:val="0"/>
-                <w:sz w:val="22"/>
-                <w:szCs w:val="22"/>
-              </w:rPr>
-              <w:t>))</w:t>
+              <w:t xml:space="preserve">        }</w:t>
             </w:r>
           </w:p>
           <w:p>
@@ -2376,47 +3484,7 @@
                 <w:sz w:val="22"/>
                 <w:szCs w:val="22"/>
               </w:rPr>
-              <w:t xml:space="preserve">                .</w:t>
-            </w:r>
-            <w:r>
-              <w:rPr>
-                <w:rFonts w:ascii="Menlo" w:hAnsi="Menlo" w:cs="Menlo"/>
-                <w:color w:val="6C36A9"/>
-                <w:kern w:val="0"/>
-                <w:sz w:val="22"/>
-                <w:szCs w:val="22"/>
-              </w:rPr>
-              <w:t>background</w:t>
-            </w:r>
-            <w:r>
-              <w:rPr>
-                <w:rFonts w:ascii="Menlo" w:hAnsi="Menlo" w:cs="Menlo"/>
-                <w:color w:val="000000"/>
-                <w:kern w:val="0"/>
-                <w:sz w:val="22"/>
-                <w:szCs w:val="22"/>
-              </w:rPr>
-              <w:t>(.</w:t>
-            </w:r>
-            <w:r>
-              <w:rPr>
-                <w:rFonts w:ascii="Menlo" w:hAnsi="Menlo" w:cs="Menlo"/>
-                <w:color w:val="6C36A9"/>
-                <w:kern w:val="0"/>
-                <w:sz w:val="22"/>
-                <w:szCs w:val="22"/>
-              </w:rPr>
-              <w:t>red</w:t>
-            </w:r>
-            <w:r>
-              <w:rPr>
-                <w:rFonts w:ascii="Menlo" w:hAnsi="Menlo" w:cs="Menlo"/>
-                <w:color w:val="000000"/>
-                <w:kern w:val="0"/>
-                <w:sz w:val="22"/>
-                <w:szCs w:val="22"/>
-              </w:rPr>
-              <w:t>)</w:t>
+              <w:t xml:space="preserve">    }</w:t>
             </w:r>
           </w:p>
           <w:p>
@@ -2444,49 +3512,8 @@
                 <w:sz w:val="22"/>
                 <w:szCs w:val="22"/>
               </w:rPr>
-              <w:t xml:space="preserve">                .</w:t>
-            </w:r>
-            <w:proofErr w:type="spellStart"/>
-            <w:r>
-              <w:rPr>
-                <w:rFonts w:ascii="Menlo" w:hAnsi="Menlo" w:cs="Menlo"/>
-                <w:color w:val="6C36A9"/>
-                <w:kern w:val="0"/>
-                <w:sz w:val="22"/>
-                <w:szCs w:val="22"/>
-              </w:rPr>
-              <w:t>foregroundColor</w:t>
-            </w:r>
-            <w:proofErr w:type="spellEnd"/>
-            <w:r>
-              <w:rPr>
-                <w:rFonts w:ascii="Menlo" w:hAnsi="Menlo" w:cs="Menlo"/>
-                <w:color w:val="000000"/>
-                <w:kern w:val="0"/>
-                <w:sz w:val="22"/>
-                <w:szCs w:val="22"/>
-              </w:rPr>
-              <w:t>(.</w:t>
-            </w:r>
-            <w:r>
-              <w:rPr>
-                <w:rFonts w:ascii="Menlo" w:hAnsi="Menlo" w:cs="Menlo"/>
-                <w:color w:val="6C36A9"/>
-                <w:kern w:val="0"/>
-                <w:sz w:val="22"/>
-                <w:szCs w:val="22"/>
-              </w:rPr>
-              <w:t>white</w:t>
-            </w:r>
-            <w:r>
-              <w:rPr>
-                <w:rFonts w:ascii="Menlo" w:hAnsi="Menlo" w:cs="Menlo"/>
-                <w:color w:val="000000"/>
-                <w:kern w:val="0"/>
-                <w:sz w:val="22"/>
-                <w:szCs w:val="22"/>
-              </w:rPr>
-              <w:t>)</w:t>
+              <w:lastRenderedPageBreak/>
+              <w:t xml:space="preserve">    </w:t>
             </w:r>
           </w:p>
           <w:p>
@@ -2514,7 +3541,117 @@
                 <w:sz w:val="22"/>
                 <w:szCs w:val="22"/>
               </w:rPr>
-              <w:t xml:space="preserve">        }</w:t>
+              <w:t xml:space="preserve">    </w:t>
+            </w:r>
+            <w:r>
+              <w:rPr>
+                <w:rFonts w:ascii="Menlo" w:hAnsi="Menlo" w:cs="Menlo"/>
+                <w:b/>
+                <w:bCs/>
+                <w:color w:val="9B2393"/>
+                <w:kern w:val="0"/>
+                <w:sz w:val="22"/>
+                <w:szCs w:val="22"/>
+              </w:rPr>
+              <w:t>@IBOutlet</w:t>
+            </w:r>
+            <w:r>
+              <w:rPr>
+                <w:rFonts w:ascii="Menlo" w:hAnsi="Menlo" w:cs="Menlo"/>
+                <w:color w:val="000000"/>
+                <w:kern w:val="0"/>
+                <w:sz w:val="22"/>
+                <w:szCs w:val="22"/>
+              </w:rPr>
+              <w:t xml:space="preserve"> </w:t>
+            </w:r>
+            <w:r>
+              <w:rPr>
+                <w:rFonts w:ascii="Menlo" w:hAnsi="Menlo" w:cs="Menlo"/>
+                <w:b/>
+                <w:bCs/>
+                <w:color w:val="9B2393"/>
+                <w:kern w:val="0"/>
+                <w:sz w:val="22"/>
+                <w:szCs w:val="22"/>
+              </w:rPr>
+              <w:t>weak</w:t>
+            </w:r>
+            <w:r>
+              <w:rPr>
+                <w:rFonts w:ascii="Menlo" w:hAnsi="Menlo" w:cs="Menlo"/>
+                <w:color w:val="000000"/>
+                <w:kern w:val="0"/>
+                <w:sz w:val="22"/>
+                <w:szCs w:val="22"/>
+              </w:rPr>
+              <w:t xml:space="preserve"> </w:t>
+            </w:r>
+            <w:r>
+              <w:rPr>
+                <w:rFonts w:ascii="Menlo" w:hAnsi="Menlo" w:cs="Menlo"/>
+                <w:b/>
+                <w:bCs/>
+                <w:color w:val="9B2393"/>
+                <w:kern w:val="0"/>
+                <w:sz w:val="22"/>
+                <w:szCs w:val="22"/>
+              </w:rPr>
+              <w:t>var</w:t>
+            </w:r>
+            <w:r>
+              <w:rPr>
+                <w:rFonts w:ascii="Menlo" w:hAnsi="Menlo" w:cs="Menlo"/>
+                <w:color w:val="000000"/>
+                <w:kern w:val="0"/>
+                <w:sz w:val="22"/>
+                <w:szCs w:val="22"/>
+              </w:rPr>
+              <w:t xml:space="preserve"> </w:t>
+            </w:r>
+            <w:proofErr w:type="spellStart"/>
+            <w:r>
+              <w:rPr>
+                <w:rFonts w:ascii="Menlo" w:hAnsi="Menlo" w:cs="Menlo"/>
+                <w:color w:val="0F68A0"/>
+                <w:kern w:val="0"/>
+                <w:sz w:val="22"/>
+                <w:szCs w:val="22"/>
+              </w:rPr>
+              <w:t>InputValue</w:t>
+            </w:r>
+            <w:proofErr w:type="spellEnd"/>
+            <w:r>
+              <w:rPr>
+                <w:rFonts w:ascii="Menlo" w:hAnsi="Menlo" w:cs="Menlo"/>
+                <w:color w:val="000000"/>
+                <w:kern w:val="0"/>
+                <w:sz w:val="22"/>
+                <w:szCs w:val="22"/>
+              </w:rPr>
+              <w:t xml:space="preserve">: </w:t>
+            </w:r>
+            <w:proofErr w:type="spellStart"/>
+            <w:r>
+              <w:rPr>
+                <w:rFonts w:ascii="Menlo" w:hAnsi="Menlo" w:cs="Menlo"/>
+                <w:color w:val="3900A0"/>
+                <w:kern w:val="0"/>
+                <w:sz w:val="22"/>
+                <w:szCs w:val="22"/>
+              </w:rPr>
+              <w:t>UITextField</w:t>
+            </w:r>
+            <w:proofErr w:type="spellEnd"/>
+            <w:r>
+              <w:rPr>
+                <w:rFonts w:ascii="Menlo" w:hAnsi="Menlo" w:cs="Menlo"/>
+                <w:color w:val="000000"/>
+                <w:kern w:val="0"/>
+                <w:sz w:val="22"/>
+                <w:szCs w:val="22"/>
+              </w:rPr>
+              <w:t>!</w:t>
             </w:r>
           </w:p>
           <w:p>
@@ -2542,7 +3679,7 @@
                 <w:sz w:val="22"/>
                 <w:szCs w:val="22"/>
               </w:rPr>
-              <w:t xml:space="preserve">    }</w:t>
+              <w:t xml:space="preserve">    </w:t>
             </w:r>
           </w:p>
           <w:p>
@@ -2570,7 +3707,271 @@
                 <w:sz w:val="22"/>
                 <w:szCs w:val="22"/>
               </w:rPr>
-              <w:t>}</w:t>
+              <w:t xml:space="preserve">    </w:t>
+            </w:r>
+            <w:r>
+              <w:rPr>
+                <w:rFonts w:ascii="Menlo" w:hAnsi="Menlo" w:cs="Menlo"/>
+                <w:b/>
+                <w:bCs/>
+                <w:color w:val="9B2393"/>
+                <w:kern w:val="0"/>
+                <w:sz w:val="22"/>
+                <w:szCs w:val="22"/>
+              </w:rPr>
+              <w:t>override</w:t>
+            </w:r>
+            <w:r>
+              <w:rPr>
+                <w:rFonts w:ascii="Menlo" w:hAnsi="Menlo" w:cs="Menlo"/>
+                <w:color w:val="000000"/>
+                <w:kern w:val="0"/>
+                <w:sz w:val="22"/>
+                <w:szCs w:val="22"/>
+              </w:rPr>
+              <w:t xml:space="preserve"> </w:t>
+            </w:r>
+            <w:proofErr w:type="spellStart"/>
+            <w:r>
+              <w:rPr>
+                <w:rFonts w:ascii="Menlo" w:hAnsi="Menlo" w:cs="Menlo"/>
+                <w:b/>
+                <w:bCs/>
+                <w:color w:val="9B2393"/>
+                <w:kern w:val="0"/>
+                <w:sz w:val="22"/>
+                <w:szCs w:val="22"/>
+              </w:rPr>
+              <w:t>func</w:t>
+            </w:r>
+            <w:proofErr w:type="spellEnd"/>
+            <w:r>
+              <w:rPr>
+                <w:rFonts w:ascii="Menlo" w:hAnsi="Menlo" w:cs="Menlo"/>
+                <w:color w:val="000000"/>
+                <w:kern w:val="0"/>
+                <w:sz w:val="22"/>
+                <w:szCs w:val="22"/>
+              </w:rPr>
+              <w:t xml:space="preserve"> </w:t>
+            </w:r>
+            <w:proofErr w:type="spellStart"/>
+            <w:r>
+              <w:rPr>
+                <w:rFonts w:ascii="Menlo" w:hAnsi="Menlo" w:cs="Menlo"/>
+                <w:color w:val="0F68A0"/>
+                <w:kern w:val="0"/>
+                <w:sz w:val="22"/>
+                <w:szCs w:val="22"/>
+              </w:rPr>
+              <w:t>viewDidLoad</w:t>
+            </w:r>
+            <w:proofErr w:type="spellEnd"/>
+            <w:r>
+              <w:rPr>
+                <w:rFonts w:ascii="Menlo" w:hAnsi="Menlo" w:cs="Menlo"/>
+                <w:color w:val="000000"/>
+                <w:kern w:val="0"/>
+                <w:sz w:val="22"/>
+                <w:szCs w:val="22"/>
+              </w:rPr>
+              <w:t>() {</w:t>
+            </w:r>
+          </w:p>
+          <w:p>
+            <w:pPr>
+              <w:tabs>
+                <w:tab w:val="left" w:pos="543"/>
+              </w:tabs>
+              <w:autoSpaceDE w:val="0"/>
+              <w:autoSpaceDN w:val="0"/>
+              <w:adjustRightInd w:val="0"/>
+              <w:jc w:val="left"/>
+              <w:rPr>
+                <w:rFonts w:ascii="Menlo" w:hAnsi="Menlo" w:cs="Menlo"/>
+                <w:color w:val="000000"/>
+                <w:kern w:val="0"/>
+                <w:sz w:val="22"/>
+                <w:szCs w:val="22"/>
+              </w:rPr>
+            </w:pPr>
+            <w:r>
+              <w:rPr>
+                <w:rFonts w:ascii="Menlo" w:hAnsi="Menlo" w:cs="Menlo"/>
+                <w:color w:val="000000"/>
+                <w:kern w:val="0"/>
+                <w:sz w:val="22"/>
+                <w:szCs w:val="22"/>
+              </w:rPr>
+              <w:t xml:space="preserve">        </w:t>
+            </w:r>
+            <w:proofErr w:type="spellStart"/>
+            <w:r>
+              <w:rPr>
+                <w:rFonts w:ascii="Menlo" w:hAnsi="Menlo" w:cs="Menlo"/>
+                <w:b/>
+                <w:bCs/>
+                <w:color w:val="9B2393"/>
+                <w:kern w:val="0"/>
+                <w:sz w:val="22"/>
+                <w:szCs w:val="22"/>
+              </w:rPr>
+              <w:t>super</w:t>
+            </w:r>
+            <w:r>
+              <w:rPr>
+                <w:rFonts w:ascii="Menlo" w:hAnsi="Menlo" w:cs="Menlo"/>
+                <w:color w:val="000000"/>
+                <w:kern w:val="0"/>
+                <w:sz w:val="22"/>
+                <w:szCs w:val="22"/>
+              </w:rPr>
+              <w:t>.</w:t>
+            </w:r>
+            <w:r>
+              <w:rPr>
+                <w:rFonts w:ascii="Menlo" w:hAnsi="Menlo" w:cs="Menlo"/>
+                <w:color w:val="6C36A9"/>
+                <w:kern w:val="0"/>
+                <w:sz w:val="22"/>
+                <w:szCs w:val="22"/>
+              </w:rPr>
+              <w:t>viewDidLoad</w:t>
+            </w:r>
+            <w:proofErr w:type="spellEnd"/>
+            <w:r>
+              <w:rPr>
+                <w:rFonts w:ascii="Menlo" w:hAnsi="Menlo" w:cs="Menlo"/>
+                <w:color w:val="000000"/>
+                <w:kern w:val="0"/>
+                <w:sz w:val="22"/>
+                <w:szCs w:val="22"/>
+              </w:rPr>
+              <w:t>()</w:t>
+            </w:r>
+          </w:p>
+          <w:p>
+            <w:pPr>
+              <w:tabs>
+                <w:tab w:val="left" w:pos="543"/>
+              </w:tabs>
+              <w:autoSpaceDE w:val="0"/>
+              <w:autoSpaceDN w:val="0"/>
+              <w:adjustRightInd w:val="0"/>
+              <w:jc w:val="left"/>
+              <w:rPr>
+                <w:rFonts w:ascii="Menlo" w:hAnsi="Menlo" w:cs="Menlo"/>
+                <w:color w:val="000000"/>
+                <w:kern w:val="0"/>
+                <w:sz w:val="22"/>
+                <w:szCs w:val="22"/>
+              </w:rPr>
+            </w:pPr>
+            <w:r>
+              <w:rPr>
+                <w:rFonts w:ascii="Menlo" w:hAnsi="Menlo" w:cs="Menlo"/>
+                <w:color w:val="000000"/>
+                <w:kern w:val="0"/>
+                <w:sz w:val="22"/>
+                <w:szCs w:val="22"/>
+              </w:rPr>
+              <w:t xml:space="preserve">        </w:t>
+            </w:r>
+            <w:r>
+              <w:rPr>
+                <w:rFonts w:ascii="Menlo" w:hAnsi="Menlo" w:cs="Menlo"/>
+                <w:color w:val="6C36A9"/>
+                <w:kern w:val="0"/>
+                <w:sz w:val="22"/>
+                <w:szCs w:val="22"/>
+              </w:rPr>
+              <w:t>title</w:t>
+            </w:r>
+            <w:r>
+              <w:rPr>
+                <w:rFonts w:ascii="Menlo" w:hAnsi="Menlo" w:cs="Menlo"/>
+                <w:color w:val="000000"/>
+                <w:kern w:val="0"/>
+                <w:sz w:val="22"/>
+                <w:szCs w:val="22"/>
+              </w:rPr>
+              <w:t xml:space="preserve"> = </w:t>
+            </w:r>
+            <w:r>
+              <w:rPr>
+                <w:rFonts w:ascii="Menlo" w:hAnsi="Menlo" w:cs="Menlo"/>
+                <w:color w:val="C41A16"/>
+                <w:kern w:val="0"/>
+                <w:sz w:val="22"/>
+                <w:szCs w:val="22"/>
+              </w:rPr>
+              <w:t>"Teel Screen"</w:t>
+            </w:r>
+          </w:p>
+          <w:p>
+            <w:pPr>
+              <w:tabs>
+                <w:tab w:val="left" w:pos="543"/>
+              </w:tabs>
+              <w:autoSpaceDE w:val="0"/>
+              <w:autoSpaceDN w:val="0"/>
+              <w:adjustRightInd w:val="0"/>
+              <w:jc w:val="left"/>
+              <w:rPr>
+                <w:rFonts w:ascii="Menlo" w:hAnsi="Menlo" w:cs="Menlo"/>
+                <w:color w:val="000000"/>
+                <w:kern w:val="0"/>
+                <w:sz w:val="22"/>
+                <w:szCs w:val="22"/>
+              </w:rPr>
+            </w:pPr>
+            <w:r>
+              <w:rPr>
+                <w:rFonts w:ascii="Menlo" w:hAnsi="Menlo" w:cs="Menlo"/>
+                <w:color w:val="000000"/>
+                <w:kern w:val="0"/>
+                <w:sz w:val="22"/>
+                <w:szCs w:val="22"/>
+              </w:rPr>
+              <w:t xml:space="preserve">        </w:t>
+            </w:r>
+            <w:r>
+              <w:rPr>
+                <w:rFonts w:ascii="Menlo" w:hAnsi="Menlo" w:cs="Menlo"/>
+                <w:color w:val="5D6C79"/>
+                <w:kern w:val="0"/>
+                <w:sz w:val="22"/>
+                <w:szCs w:val="22"/>
+              </w:rPr>
+              <w:t>// Do any additional setup after loading the view.</w:t>
+            </w:r>
+          </w:p>
+          <w:p>
+            <w:pPr>
+              <w:tabs>
+                <w:tab w:val="left" w:pos="543"/>
+              </w:tabs>
+              <w:autoSpaceDE w:val="0"/>
+              <w:autoSpaceDN w:val="0"/>
+              <w:adjustRightInd w:val="0"/>
+              <w:jc w:val="left"/>
+              <w:rPr>
+                <w:rFonts w:ascii="Menlo" w:hAnsi="Menlo" w:cs="Menlo"/>
+                <w:color w:val="000000"/>
+                <w:kern w:val="0"/>
+                <w:sz w:val="22"/>
+                <w:szCs w:val="22"/>
+              </w:rPr>
+            </w:pPr>
+            <w:r>
+              <w:rPr>
+                <w:rFonts w:ascii="Menlo" w:hAnsi="Menlo" w:cs="Menlo"/>
+                <w:color w:val="000000"/>
+                <w:kern w:val="0"/>
+                <w:sz w:val="22"/>
+                <w:szCs w:val="22"/>
+              </w:rPr>
+              <w:t xml:space="preserve">    }</w:t>
             </w:r>
           </w:p>
           <w:p>
@@ -2611,302 +4012,6 @@
             <w:r>
               <w:rPr>
                 <w:rFonts w:ascii="Menlo" w:hAnsi="Menlo" w:cs="Menlo"/>
-                <w:b/>
-                <w:bCs/>
-                <w:color w:val="9B2393"/>
-                <w:kern w:val="0"/>
-                <w:sz w:val="22"/>
-                <w:szCs w:val="22"/>
-              </w:rPr>
-              <w:t>struct</w:t>
-            </w:r>
-            <w:r>
-              <w:rPr>
-                <w:rFonts w:ascii="Menlo" w:hAnsi="Menlo" w:cs="Menlo"/>
-                <w:color w:val="000000"/>
-                <w:kern w:val="0"/>
-                <w:sz w:val="22"/>
-                <w:szCs w:val="22"/>
-              </w:rPr>
-              <w:t xml:space="preserve"> </w:t>
-            </w:r>
-            <w:proofErr w:type="spellStart"/>
-            <w:r>
-              <w:rPr>
-                <w:rFonts w:ascii="Menlo" w:hAnsi="Menlo" w:cs="Menlo"/>
-                <w:color w:val="0B4F79"/>
-                <w:kern w:val="0"/>
-                <w:sz w:val="22"/>
-                <w:szCs w:val="22"/>
-              </w:rPr>
-              <w:t>ContentView_Previews</w:t>
-            </w:r>
-            <w:proofErr w:type="spellEnd"/>
-            <w:r>
-              <w:rPr>
-                <w:rFonts w:ascii="Menlo" w:hAnsi="Menlo" w:cs="Menlo"/>
-                <w:color w:val="000000"/>
-                <w:kern w:val="0"/>
-                <w:sz w:val="22"/>
-                <w:szCs w:val="22"/>
-              </w:rPr>
-              <w:t xml:space="preserve">: </w:t>
-            </w:r>
-            <w:proofErr w:type="spellStart"/>
-            <w:r>
-              <w:rPr>
-                <w:rFonts w:ascii="Menlo" w:hAnsi="Menlo" w:cs="Menlo"/>
-                <w:color w:val="3900A0"/>
-                <w:kern w:val="0"/>
-                <w:sz w:val="22"/>
-                <w:szCs w:val="22"/>
-              </w:rPr>
-              <w:t>PreviewProvider</w:t>
-            </w:r>
-            <w:proofErr w:type="spellEnd"/>
-            <w:r>
-              <w:rPr>
-                <w:rFonts w:ascii="Menlo" w:hAnsi="Menlo" w:cs="Menlo"/>
-                <w:color w:val="000000"/>
-                <w:kern w:val="0"/>
-                <w:sz w:val="22"/>
-                <w:szCs w:val="22"/>
-              </w:rPr>
-              <w:t xml:space="preserve"> {</w:t>
-            </w:r>
-          </w:p>
-          <w:p>
-            <w:pPr>
-              <w:tabs>
-                <w:tab w:val="left" w:pos="543"/>
-              </w:tabs>
-              <w:autoSpaceDE w:val="0"/>
-              <w:autoSpaceDN w:val="0"/>
-              <w:adjustRightInd w:val="0"/>
-              <w:jc w:val="left"/>
-              <w:rPr>
-                <w:rFonts w:ascii="Menlo" w:hAnsi="Menlo" w:cs="Menlo"/>
-                <w:color w:val="000000"/>
-                <w:kern w:val="0"/>
-                <w:sz w:val="22"/>
-                <w:szCs w:val="22"/>
-              </w:rPr>
-            </w:pPr>
-            <w:r>
-              <w:rPr>
-                <w:rFonts w:ascii="Menlo" w:hAnsi="Menlo" w:cs="Menlo"/>
-                <w:color w:val="000000"/>
-                <w:kern w:val="0"/>
-                <w:sz w:val="22"/>
-                <w:szCs w:val="22"/>
-              </w:rPr>
-              <w:t xml:space="preserve">    </w:t>
-            </w:r>
-            <w:r>
-              <w:rPr>
-                <w:rFonts w:ascii="Menlo" w:hAnsi="Menlo" w:cs="Menlo"/>
-                <w:b/>
-                <w:bCs/>
-                <w:color w:val="9B2393"/>
-                <w:kern w:val="0"/>
-                <w:sz w:val="22"/>
-                <w:szCs w:val="22"/>
-              </w:rPr>
-              <w:t>static</w:t>
-            </w:r>
-            <w:r>
-              <w:rPr>
-                <w:rFonts w:ascii="Menlo" w:hAnsi="Menlo" w:cs="Menlo"/>
-                <w:color w:val="000000"/>
-                <w:kern w:val="0"/>
-                <w:sz w:val="22"/>
-                <w:szCs w:val="22"/>
-              </w:rPr>
-              <w:t xml:space="preserve"> </w:t>
-            </w:r>
-            <w:r>
-              <w:rPr>
-                <w:rFonts w:ascii="Menlo" w:hAnsi="Menlo" w:cs="Menlo"/>
-                <w:b/>
-                <w:bCs/>
-                <w:color w:val="9B2393"/>
-                <w:kern w:val="0"/>
-                <w:sz w:val="22"/>
-                <w:szCs w:val="22"/>
-              </w:rPr>
-              <w:t>var</w:t>
-            </w:r>
-            <w:r>
-              <w:rPr>
-                <w:rFonts w:ascii="Menlo" w:hAnsi="Menlo" w:cs="Menlo"/>
-                <w:color w:val="000000"/>
-                <w:kern w:val="0"/>
-                <w:sz w:val="22"/>
-                <w:szCs w:val="22"/>
-              </w:rPr>
-              <w:t xml:space="preserve"> </w:t>
-            </w:r>
-            <w:r>
-              <w:rPr>
-                <w:rFonts w:ascii="Menlo" w:hAnsi="Menlo" w:cs="Menlo"/>
-                <w:color w:val="0F68A0"/>
-                <w:kern w:val="0"/>
-                <w:sz w:val="22"/>
-                <w:szCs w:val="22"/>
-              </w:rPr>
-              <w:t>previews</w:t>
-            </w:r>
-            <w:r>
-              <w:rPr>
-                <w:rFonts w:ascii="Menlo" w:hAnsi="Menlo" w:cs="Menlo"/>
-                <w:color w:val="000000"/>
-                <w:kern w:val="0"/>
-                <w:sz w:val="22"/>
-                <w:szCs w:val="22"/>
-              </w:rPr>
-              <w:t xml:space="preserve">: </w:t>
-            </w:r>
-            <w:r>
-              <w:rPr>
-                <w:rFonts w:ascii="Menlo" w:hAnsi="Menlo" w:cs="Menlo"/>
-                <w:b/>
-                <w:bCs/>
-                <w:color w:val="9B2393"/>
-                <w:kern w:val="0"/>
-                <w:sz w:val="22"/>
-                <w:szCs w:val="22"/>
-              </w:rPr>
-              <w:t>some</w:t>
-            </w:r>
-            <w:r>
-              <w:rPr>
-                <w:rFonts w:ascii="Menlo" w:hAnsi="Menlo" w:cs="Menlo"/>
-                <w:color w:val="000000"/>
-                <w:kern w:val="0"/>
-                <w:sz w:val="22"/>
-                <w:szCs w:val="22"/>
-              </w:rPr>
-              <w:t xml:space="preserve"> </w:t>
-            </w:r>
-            <w:r>
-              <w:rPr>
-                <w:rFonts w:ascii="Menlo" w:hAnsi="Menlo" w:cs="Menlo"/>
-                <w:color w:val="3900A0"/>
-                <w:kern w:val="0"/>
-                <w:sz w:val="22"/>
-                <w:szCs w:val="22"/>
-              </w:rPr>
-              <w:t>View</w:t>
-            </w:r>
-            <w:r>
-              <w:rPr>
-                <w:rFonts w:ascii="Menlo" w:hAnsi="Menlo" w:cs="Menlo"/>
-                <w:color w:val="000000"/>
-                <w:kern w:val="0"/>
-                <w:sz w:val="22"/>
-                <w:szCs w:val="22"/>
-              </w:rPr>
-              <w:t xml:space="preserve"> {</w:t>
-            </w:r>
-          </w:p>
-          <w:p>
-            <w:pPr>
-              <w:tabs>
-                <w:tab w:val="left" w:pos="543"/>
-              </w:tabs>
-              <w:autoSpaceDE w:val="0"/>
-              <w:autoSpaceDN w:val="0"/>
-              <w:adjustRightInd w:val="0"/>
-              <w:jc w:val="left"/>
-              <w:rPr>
-                <w:rFonts w:ascii="Menlo" w:hAnsi="Menlo" w:cs="Menlo"/>
-                <w:color w:val="000000"/>
-                <w:kern w:val="0"/>
-                <w:sz w:val="22"/>
-                <w:szCs w:val="22"/>
-              </w:rPr>
-            </w:pPr>
-            <w:r>
-              <w:rPr>
-                <w:rFonts w:ascii="Menlo" w:hAnsi="Menlo" w:cs="Menlo"/>
-                <w:color w:val="000000"/>
-                <w:kern w:val="0"/>
-                <w:sz w:val="22"/>
-                <w:szCs w:val="22"/>
-              </w:rPr>
-              <w:t xml:space="preserve">        </w:t>
-            </w:r>
-            <w:proofErr w:type="spellStart"/>
-            <w:r>
-              <w:rPr>
-                <w:rFonts w:ascii="Menlo" w:hAnsi="Menlo" w:cs="Menlo"/>
-                <w:color w:val="1C464A"/>
-                <w:kern w:val="0"/>
-                <w:sz w:val="22"/>
-                <w:szCs w:val="22"/>
-              </w:rPr>
-              <w:t>ContentView</w:t>
-            </w:r>
-            <w:proofErr w:type="spellEnd"/>
-            <w:r>
-              <w:rPr>
-                <w:rFonts w:ascii="Menlo" w:hAnsi="Menlo" w:cs="Menlo"/>
-                <w:color w:val="000000"/>
-                <w:kern w:val="0"/>
-                <w:sz w:val="22"/>
-                <w:szCs w:val="22"/>
-              </w:rPr>
-              <w:t>()</w:t>
-            </w:r>
-          </w:p>
-          <w:p>
-            <w:pPr>
-              <w:tabs>
-                <w:tab w:val="left" w:pos="543"/>
-              </w:tabs>
-              <w:autoSpaceDE w:val="0"/>
-              <w:autoSpaceDN w:val="0"/>
-              <w:adjustRightInd w:val="0"/>
-              <w:jc w:val="left"/>
-              <w:rPr>
-                <w:rFonts w:ascii="Menlo" w:hAnsi="Menlo" w:cs="Menlo"/>
-                <w:color w:val="000000"/>
-                <w:kern w:val="0"/>
-                <w:sz w:val="22"/>
-                <w:szCs w:val="22"/>
-              </w:rPr>
-            </w:pPr>
-            <w:r>
-              <w:rPr>
-                <w:rFonts w:ascii="Menlo" w:hAnsi="Menlo" w:cs="Menlo"/>
-                <w:color w:val="000000"/>
-                <w:kern w:val="0"/>
-                <w:sz w:val="22"/>
-                <w:szCs w:val="22"/>
-              </w:rPr>
-              <w:t xml:space="preserve">    }</w:t>
-            </w:r>
-          </w:p>
-          <w:p>
-            <w:pPr>
-              <w:tabs>
-                <w:tab w:val="left" w:pos="543"/>
-              </w:tabs>
-              <w:autoSpaceDE w:val="0"/>
-              <w:autoSpaceDN w:val="0"/>
-              <w:adjustRightInd w:val="0"/>
-              <w:jc w:val="left"/>
-              <w:rPr>
-                <w:rFonts w:ascii="Menlo" w:hAnsi="Menlo" w:cs="Menlo"/>
-                <w:color w:val="000000"/>
-                <w:kern w:val="0"/>
-                <w:sz w:val="22"/>
-                <w:szCs w:val="22"/>
-              </w:rPr>
-            </w:pPr>
-            <w:r>
-              <w:rPr>
-                <w:rFonts w:ascii="Menlo" w:hAnsi="Menlo" w:cs="Menlo"/>
                 <w:color w:val="000000"/>
                 <w:kern w:val="0"/>
                 <w:sz w:val="22"/>
@@ -2930,25 +4035,43 @@
     <w:p>
       <w:pPr>
         <w:rPr>
-          <w:rFonts w:hint="eastAsia"/>
           <w:sz w:val="32"/>
           <w:szCs w:val="40"/>
         </w:rPr>
       </w:pPr>
       <w:r>
         <w:rPr>
-          <w:sz w:val="32"/>
-          <w:szCs w:val="40"/>
-        </w:rPr>
-        <w:tab/>
-      </w:r>
-      <w:r>
-        <w:rPr>
-          <w:rFonts w:hint="eastAsia"/>
-          <w:sz w:val="32"/>
-          <w:szCs w:val="40"/>
-        </w:rPr>
-        <w:t>新建跳转之后的界面并写入提示信息</w:t>
+          <w:rFonts w:hint="eastAsia"/>
+          <w:sz w:val="32"/>
+          <w:szCs w:val="40"/>
+        </w:rPr>
+        <w:lastRenderedPageBreak/>
+        <w:t>在另一个</w:t>
+      </w:r>
+      <w:proofErr w:type="spellStart"/>
+      <w:r>
+        <w:rPr>
+          <w:rFonts w:hint="eastAsia"/>
+          <w:sz w:val="32"/>
+          <w:szCs w:val="40"/>
+        </w:rPr>
+        <w:t>PinkViewController</w:t>
+      </w:r>
+      <w:proofErr w:type="spellEnd"/>
+      <w:r>
+        <w:rPr>
+          <w:sz w:val="32"/>
+          <w:szCs w:val="40"/>
+        </w:rPr>
+        <w:t xml:space="preserve"> </w:t>
+      </w:r>
+      <w:r>
+        <w:rPr>
+          <w:rFonts w:hint="eastAsia"/>
+          <w:sz w:val="32"/>
+          <w:szCs w:val="40"/>
+        </w:rPr>
+        <w:t>绑定显示框，定义显示名字的变量，把接受到的名字显示出来。</w:t>
       </w:r>
     </w:p>
     <w:tbl>
@@ -3029,7 +4152,7 @@
                 <w:sz w:val="22"/>
                 <w:szCs w:val="22"/>
               </w:rPr>
-              <w:t>NavigateTo.swift</w:t>
+              <w:t>PinkViewController.swift</w:t>
             </w:r>
             <w:proofErr w:type="spellEnd"/>
           </w:p>
@@ -3058,7 +4181,7 @@
                 <w:sz w:val="22"/>
                 <w:szCs w:val="22"/>
               </w:rPr>
-              <w:t>//  test01</w:t>
+              <w:t>//  Navigate-Controller</w:t>
             </w:r>
           </w:p>
           <w:p>
@@ -3136,7 +4259,7 @@
                 <w:sz w:val="22"/>
                 <w:szCs w:val="22"/>
               </w:rPr>
-              <w:t xml:space="preserve"> on 2022/4/12.</w:t>
+              <w:t xml:space="preserve"> on 2022/4/13.</w:t>
             </w:r>
           </w:p>
           <w:p>
@@ -3233,7 +4356,7 @@
                 <w:sz w:val="22"/>
                 <w:szCs w:val="22"/>
               </w:rPr>
-              <w:t>SwiftUI</w:t>
+              <w:t>UIKit</w:t>
             </w:r>
             <w:proofErr w:type="spellEnd"/>
           </w:p>
@@ -3282,7 +4405,7 @@
                 <w:sz w:val="22"/>
                 <w:szCs w:val="22"/>
               </w:rPr>
-              <w:t>struct</w:t>
+              <w:t>class</w:t>
             </w:r>
             <w:r>
               <w:rPr>
@@ -3303,7 +4426,7 @@
                 <w:sz w:val="22"/>
                 <w:szCs w:val="22"/>
               </w:rPr>
-              <w:t>NavigateTo</w:t>
+              <w:t>PinkViewController</w:t>
             </w:r>
             <w:proofErr w:type="spellEnd"/>
             <w:r>
@@ -3316,6 +4439,7 @@
               </w:rPr>
               <w:t xml:space="preserve">: </w:t>
             </w:r>
+            <w:proofErr w:type="spellStart"/>
             <w:r>
               <w:rPr>
                 <w:rFonts w:ascii="Menlo" w:hAnsi="Menlo" w:cs="Menlo"/>
@@ -3324,8 +4448,9 @@
                 <w:sz w:val="22"/>
                 <w:szCs w:val="22"/>
               </w:rPr>
-              <w:t>View</w:t>
-            </w:r>
+              <w:t>UIViewController</w:t>
+            </w:r>
+            <w:proofErr w:type="spellEnd"/>
             <w:r>
               <w:rPr>
                 <w:rFonts w:ascii="Menlo" w:hAnsi="Menlo" w:cs="Menlo"/>
@@ -3362,7 +4487,6 @@
                 <w:sz w:val="22"/>
                 <w:szCs w:val="22"/>
               </w:rPr>
-              <w:lastRenderedPageBreak/>
               <w:t xml:space="preserve">    </w:t>
             </w:r>
             <w:r>
@@ -3375,7 +4499,7 @@
                 <w:sz w:val="22"/>
                 <w:szCs w:val="22"/>
               </w:rPr>
-              <w:t>var</w:t>
+              <w:t>@IBOutlet</w:t>
             </w:r>
             <w:r>
               <w:rPr>
@@ -3386,26 +4510,6 @@
                 <w:szCs w:val="22"/>
               </w:rPr>
               <w:t xml:space="preserve"> </w:t>
-            </w:r>
-            <w:r>
-              <w:rPr>
-                <w:rFonts w:ascii="Menlo" w:hAnsi="Menlo" w:cs="Menlo"/>
-                <w:color w:val="0F68A0"/>
-                <w:kern w:val="0"/>
-                <w:sz w:val="22"/>
-                <w:szCs w:val="22"/>
-              </w:rPr>
-              <w:t>body</w:t>
-            </w:r>
-            <w:r>
-              <w:rPr>
-                <w:rFonts w:ascii="Menlo" w:hAnsi="Menlo" w:cs="Menlo"/>
-                <w:color w:val="000000"/>
-                <w:kern w:val="0"/>
-                <w:sz w:val="22"/>
-                <w:szCs w:val="22"/>
-              </w:rPr>
-              <w:t xml:space="preserve">: </w:t>
             </w:r>
             <w:r>
               <w:rPr>
@@ -3417,7 +4521,7 @@
                 <w:sz w:val="22"/>
                 <w:szCs w:val="22"/>
               </w:rPr>
-              <w:t>some</w:t>
+              <w:t>weak</w:t>
             </w:r>
             <w:r>
               <w:rPr>
@@ -3432,22 +4536,66 @@
             <w:r>
               <w:rPr>
                 <w:rFonts w:ascii="Menlo" w:hAnsi="Menlo" w:cs="Menlo"/>
+                <w:b/>
+                <w:bCs/>
+                <w:color w:val="9B2393"/>
+                <w:kern w:val="0"/>
+                <w:sz w:val="22"/>
+                <w:szCs w:val="22"/>
+              </w:rPr>
+              <w:t>var</w:t>
+            </w:r>
+            <w:r>
+              <w:rPr>
+                <w:rFonts w:ascii="Menlo" w:hAnsi="Menlo" w:cs="Menlo"/>
+                <w:color w:val="000000"/>
+                <w:kern w:val="0"/>
+                <w:sz w:val="22"/>
+                <w:szCs w:val="22"/>
+              </w:rPr>
+              <w:t xml:space="preserve"> </w:t>
+            </w:r>
+            <w:r>
+              <w:rPr>
+                <w:rFonts w:ascii="Menlo" w:hAnsi="Menlo" w:cs="Menlo"/>
+                <w:color w:val="0F68A0"/>
+                <w:kern w:val="0"/>
+                <w:sz w:val="22"/>
+                <w:szCs w:val="22"/>
+              </w:rPr>
+              <w:t>name</w:t>
+            </w:r>
+            <w:r>
+              <w:rPr>
+                <w:rFonts w:ascii="Menlo" w:hAnsi="Menlo" w:cs="Menlo"/>
+                <w:color w:val="000000"/>
+                <w:kern w:val="0"/>
+                <w:sz w:val="22"/>
+                <w:szCs w:val="22"/>
+              </w:rPr>
+              <w:t xml:space="preserve">: </w:t>
+            </w:r>
+            <w:proofErr w:type="spellStart"/>
+            <w:r>
+              <w:rPr>
+                <w:rFonts w:ascii="Menlo" w:hAnsi="Menlo" w:cs="Menlo"/>
                 <w:color w:val="3900A0"/>
                 <w:kern w:val="0"/>
                 <w:sz w:val="22"/>
                 <w:szCs w:val="22"/>
               </w:rPr>
-              <w:t>View</w:t>
-            </w:r>
-            <w:r>
-              <w:rPr>
-                <w:rFonts w:ascii="Menlo" w:hAnsi="Menlo" w:cs="Menlo"/>
-                <w:color w:val="000000"/>
-                <w:kern w:val="0"/>
-                <w:sz w:val="22"/>
-                <w:szCs w:val="22"/>
-              </w:rPr>
-              <w:t xml:space="preserve"> {</w:t>
+              <w:t>UILabel</w:t>
+            </w:r>
+            <w:proofErr w:type="spellEnd"/>
+            <w:r>
+              <w:rPr>
+                <w:rFonts w:ascii="Menlo" w:hAnsi="Menlo" w:cs="Menlo"/>
+                <w:color w:val="000000"/>
+                <w:kern w:val="0"/>
+                <w:sz w:val="22"/>
+                <w:szCs w:val="22"/>
+              </w:rPr>
+              <w:t>!</w:t>
             </w:r>
           </w:p>
           <w:p>
@@ -3475,27 +4623,61 @@
                 <w:sz w:val="22"/>
                 <w:szCs w:val="22"/>
               </w:rPr>
-              <w:t xml:space="preserve">        </w:t>
-            </w:r>
-            <w:r>
-              <w:rPr>
-                <w:rFonts w:ascii="Menlo" w:hAnsi="Menlo" w:cs="Menlo"/>
-                <w:color w:val="5D6C79"/>
-                <w:kern w:val="0"/>
-                <w:sz w:val="22"/>
-                <w:szCs w:val="22"/>
-              </w:rPr>
-              <w:t>//</w:t>
-            </w:r>
-            <w:r>
-              <w:rPr>
-                <w:rFonts w:ascii="Menlo" w:hAnsi="Menlo" w:cs="Menlo"/>
-                <w:color w:val="5D6C79"/>
-                <w:kern w:val="0"/>
-                <w:sz w:val="22"/>
-                <w:szCs w:val="22"/>
-              </w:rPr>
-              <w:t>跳转之后的界面</w:t>
+              <w:t xml:space="preserve">    </w:t>
+            </w:r>
+            <w:r>
+              <w:rPr>
+                <w:rFonts w:ascii="Menlo" w:hAnsi="Menlo" w:cs="Menlo"/>
+                <w:b/>
+                <w:bCs/>
+                <w:color w:val="9B2393"/>
+                <w:kern w:val="0"/>
+                <w:sz w:val="22"/>
+                <w:szCs w:val="22"/>
+              </w:rPr>
+              <w:t>var</w:t>
+            </w:r>
+            <w:r>
+              <w:rPr>
+                <w:rFonts w:ascii="Menlo" w:hAnsi="Menlo" w:cs="Menlo"/>
+                <w:color w:val="000000"/>
+                <w:kern w:val="0"/>
+                <w:sz w:val="22"/>
+                <w:szCs w:val="22"/>
+              </w:rPr>
+              <w:t xml:space="preserve"> </w:t>
+            </w:r>
+            <w:proofErr w:type="spellStart"/>
+            <w:r>
+              <w:rPr>
+                <w:rFonts w:ascii="Menlo" w:hAnsi="Menlo" w:cs="Menlo"/>
+                <w:color w:val="0F68A0"/>
+                <w:kern w:val="0"/>
+                <w:sz w:val="22"/>
+                <w:szCs w:val="22"/>
+              </w:rPr>
+              <w:t>showName</w:t>
+            </w:r>
+            <w:proofErr w:type="spellEnd"/>
+            <w:r>
+              <w:rPr>
+                <w:rFonts w:ascii="Menlo" w:hAnsi="Menlo" w:cs="Menlo"/>
+                <w:color w:val="000000"/>
+                <w:kern w:val="0"/>
+                <w:sz w:val="22"/>
+                <w:szCs w:val="22"/>
+              </w:rPr>
+              <w:t xml:space="preserve"> = </w:t>
+            </w:r>
+            <w:r>
+              <w:rPr>
+                <w:rFonts w:ascii="Menlo" w:hAnsi="Menlo" w:cs="Menlo"/>
+                <w:color w:val="C41A16"/>
+                <w:kern w:val="0"/>
+                <w:sz w:val="22"/>
+                <w:szCs w:val="22"/>
+              </w:rPr>
+              <w:t>""</w:t>
             </w:r>
           </w:p>
           <w:p>
@@ -3523,67 +4705,75 @@
                 <w:sz w:val="22"/>
                 <w:szCs w:val="22"/>
               </w:rPr>
-              <w:t xml:space="preserve">        </w:t>
-            </w:r>
-            <w:r>
-              <w:rPr>
-                <w:rFonts w:ascii="Menlo" w:hAnsi="Menlo" w:cs="Menlo"/>
-                <w:color w:val="3900A0"/>
-                <w:kern w:val="0"/>
-                <w:sz w:val="22"/>
-                <w:szCs w:val="22"/>
-              </w:rPr>
-              <w:t>Text</w:t>
-            </w:r>
-            <w:r>
-              <w:rPr>
-                <w:rFonts w:ascii="Menlo" w:hAnsi="Menlo" w:cs="Menlo"/>
-                <w:color w:val="000000"/>
-                <w:kern w:val="0"/>
-                <w:sz w:val="22"/>
-                <w:szCs w:val="22"/>
-              </w:rPr>
-              <w:t>(</w:t>
-            </w:r>
-            <w:r>
-              <w:rPr>
-                <w:rFonts w:ascii="Menlo" w:hAnsi="Menlo" w:cs="Menlo"/>
-                <w:color w:val="C41A16"/>
-                <w:kern w:val="0"/>
-                <w:sz w:val="22"/>
-                <w:szCs w:val="22"/>
-              </w:rPr>
-              <w:t>"</w:t>
-            </w:r>
-            <w:r>
-              <w:rPr>
-                <w:rFonts w:ascii="Menlo" w:hAnsi="Menlo" w:cs="Menlo"/>
-                <w:color w:val="C41A16"/>
-                <w:kern w:val="0"/>
-                <w:sz w:val="22"/>
-                <w:szCs w:val="22"/>
-              </w:rPr>
-              <w:t>恭喜您，这是您跳转之后的界面！</w:t>
-            </w:r>
-            <w:r>
-              <w:rPr>
-                <w:rFonts w:ascii="Menlo" w:hAnsi="Menlo" w:cs="Menlo"/>
-                <w:color w:val="C41A16"/>
-                <w:kern w:val="0"/>
-                <w:sz w:val="22"/>
-                <w:szCs w:val="22"/>
-              </w:rPr>
-              <w:t>"</w:t>
-            </w:r>
-            <w:r>
-              <w:rPr>
-                <w:rFonts w:ascii="Menlo" w:hAnsi="Menlo" w:cs="Menlo"/>
-                <w:color w:val="000000"/>
-                <w:kern w:val="0"/>
-                <w:sz w:val="22"/>
-                <w:szCs w:val="22"/>
-              </w:rPr>
-              <w:t>)</w:t>
+              <w:t xml:space="preserve">    </w:t>
+            </w:r>
+            <w:r>
+              <w:rPr>
+                <w:rFonts w:ascii="Menlo" w:hAnsi="Menlo" w:cs="Menlo"/>
+                <w:b/>
+                <w:bCs/>
+                <w:color w:val="9B2393"/>
+                <w:kern w:val="0"/>
+                <w:sz w:val="22"/>
+                <w:szCs w:val="22"/>
+              </w:rPr>
+              <w:t>override</w:t>
+            </w:r>
+            <w:r>
+              <w:rPr>
+                <w:rFonts w:ascii="Menlo" w:hAnsi="Menlo" w:cs="Menlo"/>
+                <w:color w:val="000000"/>
+                <w:kern w:val="0"/>
+                <w:sz w:val="22"/>
+                <w:szCs w:val="22"/>
+              </w:rPr>
+              <w:t xml:space="preserve"> </w:t>
+            </w:r>
+            <w:proofErr w:type="spellStart"/>
+            <w:r>
+              <w:rPr>
+                <w:rFonts w:ascii="Menlo" w:hAnsi="Menlo" w:cs="Menlo"/>
+                <w:b/>
+                <w:bCs/>
+                <w:color w:val="9B2393"/>
+                <w:kern w:val="0"/>
+                <w:sz w:val="22"/>
+                <w:szCs w:val="22"/>
+              </w:rPr>
+              <w:t>func</w:t>
+            </w:r>
+            <w:proofErr w:type="spellEnd"/>
+            <w:r>
+              <w:rPr>
+                <w:rFonts w:ascii="Menlo" w:hAnsi="Menlo" w:cs="Menlo"/>
+                <w:color w:val="000000"/>
+                <w:kern w:val="0"/>
+                <w:sz w:val="22"/>
+                <w:szCs w:val="22"/>
+              </w:rPr>
+              <w:t xml:space="preserve"> </w:t>
+            </w:r>
+            <w:proofErr w:type="spellStart"/>
+            <w:r>
+              <w:rPr>
+                <w:rFonts w:ascii="Menlo" w:hAnsi="Menlo" w:cs="Menlo"/>
+                <w:color w:val="0F68A0"/>
+                <w:kern w:val="0"/>
+                <w:sz w:val="22"/>
+                <w:szCs w:val="22"/>
+              </w:rPr>
+              <w:t>viewDidLoad</w:t>
+            </w:r>
+            <w:proofErr w:type="spellEnd"/>
+            <w:r>
+              <w:rPr>
+                <w:rFonts w:ascii="Menlo" w:hAnsi="Menlo" w:cs="Menlo"/>
+                <w:color w:val="000000"/>
+                <w:kern w:val="0"/>
+                <w:sz w:val="22"/>
+                <w:szCs w:val="22"/>
+              </w:rPr>
+              <w:t>() {</w:t>
             </w:r>
           </w:p>
           <w:p>
@@ -3611,7 +4801,51 @@
                 <w:sz w:val="22"/>
                 <w:szCs w:val="22"/>
               </w:rPr>
-              <w:t xml:space="preserve">    }</w:t>
+              <w:t xml:space="preserve">        </w:t>
+            </w:r>
+            <w:proofErr w:type="spellStart"/>
+            <w:r>
+              <w:rPr>
+                <w:rFonts w:ascii="Menlo" w:hAnsi="Menlo" w:cs="Menlo"/>
+                <w:b/>
+                <w:bCs/>
+                <w:color w:val="9B2393"/>
+                <w:kern w:val="0"/>
+                <w:sz w:val="22"/>
+                <w:szCs w:val="22"/>
+              </w:rPr>
+              <w:t>super</w:t>
+            </w:r>
+            <w:r>
+              <w:rPr>
+                <w:rFonts w:ascii="Menlo" w:hAnsi="Menlo" w:cs="Menlo"/>
+                <w:color w:val="000000"/>
+                <w:kern w:val="0"/>
+                <w:sz w:val="22"/>
+                <w:szCs w:val="22"/>
+              </w:rPr>
+              <w:t>.</w:t>
+            </w:r>
+            <w:r>
+              <w:rPr>
+                <w:rFonts w:ascii="Menlo" w:hAnsi="Menlo" w:cs="Menlo"/>
+                <w:color w:val="6C36A9"/>
+                <w:kern w:val="0"/>
+                <w:sz w:val="22"/>
+                <w:szCs w:val="22"/>
+              </w:rPr>
+              <w:t>viewDidLoad</w:t>
+            </w:r>
+            <w:proofErr w:type="spellEnd"/>
+            <w:r>
+              <w:rPr>
+                <w:rFonts w:ascii="Menlo" w:hAnsi="Menlo" w:cs="Menlo"/>
+                <w:color w:val="000000"/>
+                <w:kern w:val="0"/>
+                <w:sz w:val="22"/>
+                <w:szCs w:val="22"/>
+              </w:rPr>
+              <w:t>()</w:t>
             </w:r>
           </w:p>
           <w:p>
@@ -3639,7 +4873,37 @@
                 <w:sz w:val="22"/>
                 <w:szCs w:val="22"/>
               </w:rPr>
-              <w:t>}</w:t>
+              <w:t xml:space="preserve">        </w:t>
+            </w:r>
+            <w:r>
+              <w:rPr>
+                <w:rFonts w:ascii="Menlo" w:hAnsi="Menlo" w:cs="Menlo"/>
+                <w:color w:val="6C36A9"/>
+                <w:kern w:val="0"/>
+                <w:sz w:val="22"/>
+                <w:szCs w:val="22"/>
+              </w:rPr>
+              <w:t>title</w:t>
+            </w:r>
+            <w:r>
+              <w:rPr>
+                <w:rFonts w:ascii="Menlo" w:hAnsi="Menlo" w:cs="Menlo"/>
+                <w:color w:val="000000"/>
+                <w:kern w:val="0"/>
+                <w:sz w:val="22"/>
+                <w:szCs w:val="22"/>
+              </w:rPr>
+              <w:t xml:space="preserve"> = </w:t>
+            </w:r>
+            <w:r>
+              <w:rPr>
+                <w:rFonts w:ascii="Menlo" w:hAnsi="Menlo" w:cs="Menlo"/>
+                <w:color w:val="C41A16"/>
+                <w:kern w:val="0"/>
+                <w:sz w:val="22"/>
+                <w:szCs w:val="22"/>
+              </w:rPr>
+              <w:t>"Pink Screen"</w:t>
             </w:r>
           </w:p>
           <w:p>
@@ -3659,6 +4923,70 @@
                 <w:szCs w:val="22"/>
               </w:rPr>
             </w:pPr>
+            <w:r>
+              <w:rPr>
+                <w:rFonts w:ascii="Menlo" w:hAnsi="Menlo" w:cs="Menlo"/>
+                <w:color w:val="000000"/>
+                <w:kern w:val="0"/>
+                <w:sz w:val="22"/>
+                <w:szCs w:val="22"/>
+              </w:rPr>
+              <w:t xml:space="preserve">        </w:t>
+            </w:r>
+            <w:proofErr w:type="spellStart"/>
+            <w:r>
+              <w:rPr>
+                <w:rFonts w:ascii="Menlo" w:hAnsi="Menlo" w:cs="Menlo"/>
+                <w:color w:val="326D74"/>
+                <w:kern w:val="0"/>
+                <w:sz w:val="22"/>
+                <w:szCs w:val="22"/>
+              </w:rPr>
+              <w:t>name</w:t>
+            </w:r>
+            <w:r>
+              <w:rPr>
+                <w:rFonts w:ascii="Menlo" w:hAnsi="Menlo" w:cs="Menlo"/>
+                <w:color w:val="000000"/>
+                <w:kern w:val="0"/>
+                <w:sz w:val="22"/>
+                <w:szCs w:val="22"/>
+              </w:rPr>
+              <w:t>.</w:t>
+            </w:r>
+            <w:r>
+              <w:rPr>
+                <w:rFonts w:ascii="Menlo" w:hAnsi="Menlo" w:cs="Menlo"/>
+                <w:color w:val="6C36A9"/>
+                <w:kern w:val="0"/>
+                <w:sz w:val="22"/>
+                <w:szCs w:val="22"/>
+              </w:rPr>
+              <w:t>text</w:t>
+            </w:r>
+            <w:proofErr w:type="spellEnd"/>
+            <w:r>
+              <w:rPr>
+                <w:rFonts w:ascii="Menlo" w:hAnsi="Menlo" w:cs="Menlo"/>
+                <w:color w:val="000000"/>
+                <w:kern w:val="0"/>
+                <w:sz w:val="22"/>
+                <w:szCs w:val="22"/>
+              </w:rPr>
+              <w:t xml:space="preserve"> = </w:t>
+            </w:r>
+            <w:proofErr w:type="spellStart"/>
+            <w:r>
+              <w:rPr>
+                <w:rFonts w:ascii="Menlo" w:hAnsi="Menlo" w:cs="Menlo"/>
+                <w:color w:val="326D74"/>
+                <w:kern w:val="0"/>
+                <w:sz w:val="22"/>
+                <w:szCs w:val="22"/>
+              </w:rPr>
+              <w:t>showName</w:t>
+            </w:r>
+            <w:proofErr w:type="spellEnd"/>
           </w:p>
           <w:p>
             <w:pPr>
@@ -3680,68 +5008,51 @@
             <w:r>
               <w:rPr>
                 <w:rFonts w:ascii="Menlo" w:hAnsi="Menlo" w:cs="Menlo"/>
-                <w:b/>
-                <w:bCs/>
-                <w:color w:val="9B2393"/>
-                <w:kern w:val="0"/>
-                <w:sz w:val="22"/>
-                <w:szCs w:val="22"/>
-              </w:rPr>
-              <w:t>struct</w:t>
-            </w:r>
-            <w:r>
-              <w:rPr>
-                <w:rFonts w:ascii="Menlo" w:hAnsi="Menlo" w:cs="Menlo"/>
-                <w:color w:val="000000"/>
-                <w:kern w:val="0"/>
-                <w:sz w:val="22"/>
-                <w:szCs w:val="22"/>
-              </w:rPr>
-              <w:t xml:space="preserve"> </w:t>
-            </w:r>
-            <w:proofErr w:type="spellStart"/>
-            <w:r>
-              <w:rPr>
-                <w:rFonts w:ascii="Menlo" w:hAnsi="Menlo" w:cs="Menlo"/>
-                <w:color w:val="0B4F79"/>
-                <w:kern w:val="0"/>
-                <w:sz w:val="22"/>
-                <w:szCs w:val="22"/>
-              </w:rPr>
-              <w:t>NavigateTo_Previews</w:t>
-            </w:r>
-            <w:proofErr w:type="spellEnd"/>
-            <w:r>
-              <w:rPr>
-                <w:rFonts w:ascii="Menlo" w:hAnsi="Menlo" w:cs="Menlo"/>
-                <w:color w:val="000000"/>
-                <w:kern w:val="0"/>
-                <w:sz w:val="22"/>
-                <w:szCs w:val="22"/>
-              </w:rPr>
-              <w:t xml:space="preserve">: </w:t>
-            </w:r>
-            <w:proofErr w:type="spellStart"/>
-            <w:r>
-              <w:rPr>
-                <w:rFonts w:ascii="Menlo" w:hAnsi="Menlo" w:cs="Menlo"/>
-                <w:color w:val="3900A0"/>
-                <w:kern w:val="0"/>
-                <w:sz w:val="22"/>
-                <w:szCs w:val="22"/>
-              </w:rPr>
-              <w:t>PreviewProvider</w:t>
-            </w:r>
-            <w:proofErr w:type="spellEnd"/>
-            <w:r>
-              <w:rPr>
-                <w:rFonts w:ascii="Menlo" w:hAnsi="Menlo" w:cs="Menlo"/>
-                <w:color w:val="000000"/>
-                <w:kern w:val="0"/>
-                <w:sz w:val="22"/>
-                <w:szCs w:val="22"/>
-              </w:rPr>
-              <w:t xml:space="preserve"> {</w:t>
+                <w:color w:val="000000"/>
+                <w:kern w:val="0"/>
+                <w:sz w:val="22"/>
+                <w:szCs w:val="22"/>
+              </w:rPr>
+              <w:t xml:space="preserve">        </w:t>
+            </w:r>
+            <w:r>
+              <w:rPr>
+                <w:rFonts w:ascii="Menlo" w:hAnsi="Menlo" w:cs="Menlo"/>
+                <w:color w:val="5D6C79"/>
+                <w:kern w:val="0"/>
+                <w:sz w:val="22"/>
+                <w:szCs w:val="22"/>
+              </w:rPr>
+              <w:t>// Do any additional setup after loading the view.</w:t>
+            </w:r>
+          </w:p>
+          <w:p>
+            <w:pPr>
+              <w:tabs>
+                <w:tab w:val="left" w:pos="543"/>
+              </w:tabs>
+              <w:autoSpaceDE w:val="0"/>
+              <w:autoSpaceDN w:val="0"/>
+              <w:adjustRightInd w:val="0"/>
+              <w:ind w:firstLine="440"/>
+              <w:jc w:val="left"/>
+              <w:rPr>
+                <w:rFonts w:ascii="Menlo" w:hAnsi="Menlo" w:cs="Menlo"/>
+                <w:color w:val="000000"/>
+                <w:kern w:val="0"/>
+                <w:sz w:val="22"/>
+                <w:szCs w:val="22"/>
+              </w:rPr>
+            </w:pPr>
+            <w:r>
+              <w:rPr>
+                <w:rFonts w:ascii="Menlo" w:hAnsi="Menlo" w:cs="Menlo"/>
+                <w:color w:val="000000"/>
+                <w:kern w:val="0"/>
+                <w:sz w:val="22"/>
+                <w:szCs w:val="22"/>
+              </w:rPr>
+              <w:t>}</w:t>
             </w:r>
           </w:p>
           <w:p>
@@ -3769,229 +5080,8 @@
                 <w:sz w:val="22"/>
                 <w:szCs w:val="22"/>
               </w:rPr>
-              <w:t xml:space="preserve">    </w:t>
-            </w:r>
-            <w:r>
-              <w:rPr>
-                <w:rFonts w:ascii="Menlo" w:hAnsi="Menlo" w:cs="Menlo"/>
-                <w:b/>
-                <w:bCs/>
-                <w:color w:val="9B2393"/>
-                <w:kern w:val="0"/>
-                <w:sz w:val="22"/>
-                <w:szCs w:val="22"/>
-              </w:rPr>
-              <w:t>static</w:t>
-            </w:r>
-            <w:r>
-              <w:rPr>
-                <w:rFonts w:ascii="Menlo" w:hAnsi="Menlo" w:cs="Menlo"/>
-                <w:color w:val="000000"/>
-                <w:kern w:val="0"/>
-                <w:sz w:val="22"/>
-                <w:szCs w:val="22"/>
-              </w:rPr>
-              <w:t xml:space="preserve"> </w:t>
-            </w:r>
-            <w:r>
-              <w:rPr>
-                <w:rFonts w:ascii="Menlo" w:hAnsi="Menlo" w:cs="Menlo"/>
-                <w:b/>
-                <w:bCs/>
-                <w:color w:val="9B2393"/>
-                <w:kern w:val="0"/>
-                <w:sz w:val="22"/>
-                <w:szCs w:val="22"/>
-              </w:rPr>
-              <w:t>var</w:t>
-            </w:r>
-            <w:r>
-              <w:rPr>
-                <w:rFonts w:ascii="Menlo" w:hAnsi="Menlo" w:cs="Menlo"/>
-                <w:color w:val="000000"/>
-                <w:kern w:val="0"/>
-                <w:sz w:val="22"/>
-                <w:szCs w:val="22"/>
-              </w:rPr>
-              <w:t xml:space="preserve"> </w:t>
-            </w:r>
-            <w:r>
-              <w:rPr>
-                <w:rFonts w:ascii="Menlo" w:hAnsi="Menlo" w:cs="Menlo"/>
-                <w:color w:val="0F68A0"/>
-                <w:kern w:val="0"/>
-                <w:sz w:val="22"/>
-                <w:szCs w:val="22"/>
-              </w:rPr>
-              <w:t>previews</w:t>
-            </w:r>
-            <w:r>
-              <w:rPr>
-                <w:rFonts w:ascii="Menlo" w:hAnsi="Menlo" w:cs="Menlo"/>
-                <w:color w:val="000000"/>
-                <w:kern w:val="0"/>
-                <w:sz w:val="22"/>
-                <w:szCs w:val="22"/>
-              </w:rPr>
-              <w:t xml:space="preserve">: </w:t>
-            </w:r>
-            <w:r>
-              <w:rPr>
-                <w:rFonts w:ascii="Menlo" w:hAnsi="Menlo" w:cs="Menlo"/>
-                <w:b/>
-                <w:bCs/>
-                <w:color w:val="9B2393"/>
-                <w:kern w:val="0"/>
-                <w:sz w:val="22"/>
-                <w:szCs w:val="22"/>
-              </w:rPr>
-              <w:t>some</w:t>
-            </w:r>
-            <w:r>
-              <w:rPr>
-                <w:rFonts w:ascii="Menlo" w:hAnsi="Menlo" w:cs="Menlo"/>
-                <w:color w:val="000000"/>
-                <w:kern w:val="0"/>
-                <w:sz w:val="22"/>
-                <w:szCs w:val="22"/>
-              </w:rPr>
-              <w:t xml:space="preserve"> </w:t>
-            </w:r>
-            <w:r>
-              <w:rPr>
-                <w:rFonts w:ascii="Menlo" w:hAnsi="Menlo" w:cs="Menlo"/>
-                <w:color w:val="3900A0"/>
-                <w:kern w:val="0"/>
-                <w:sz w:val="22"/>
-                <w:szCs w:val="22"/>
-              </w:rPr>
-              <w:t>View</w:t>
-            </w:r>
-            <w:r>
-              <w:rPr>
-                <w:rFonts w:ascii="Menlo" w:hAnsi="Menlo" w:cs="Menlo"/>
-                <w:color w:val="000000"/>
-                <w:kern w:val="0"/>
-                <w:sz w:val="22"/>
-                <w:szCs w:val="22"/>
-              </w:rPr>
-              <w:t xml:space="preserve"> {</w:t>
-            </w:r>
-          </w:p>
-          <w:p>
-            <w:pPr>
-              <w:tabs>
-                <w:tab w:val="left" w:pos="543"/>
-              </w:tabs>
-              <w:autoSpaceDE w:val="0"/>
-              <w:autoSpaceDN w:val="0"/>
-              <w:adjustRightInd w:val="0"/>
-              <w:jc w:val="left"/>
-              <w:rPr>
-                <w:rFonts w:ascii="Menlo" w:hAnsi="Menlo" w:cs="Menlo"/>
-                <w:color w:val="000000"/>
-                <w:kern w:val="0"/>
-                <w:sz w:val="22"/>
-                <w:szCs w:val="22"/>
-              </w:rPr>
-            </w:pPr>
-            <w:r>
-              <w:rPr>
-                <w:rFonts w:ascii="Menlo" w:hAnsi="Menlo" w:cs="Menlo"/>
-                <w:color w:val="000000"/>
-                <w:kern w:val="0"/>
-                <w:sz w:val="22"/>
-                <w:szCs w:val="22"/>
-              </w:rPr>
-              <w:t xml:space="preserve">        </w:t>
-            </w:r>
-            <w:proofErr w:type="spellStart"/>
-            <w:r>
-              <w:rPr>
-                <w:rFonts w:ascii="Menlo" w:hAnsi="Menlo" w:cs="Menlo"/>
-                <w:color w:val="1C464A"/>
-                <w:kern w:val="0"/>
-                <w:sz w:val="22"/>
-                <w:szCs w:val="22"/>
-              </w:rPr>
-              <w:t>NavigateTo</w:t>
-            </w:r>
-            <w:proofErr w:type="spellEnd"/>
-            <w:r>
-              <w:rPr>
-                <w:rFonts w:ascii="Menlo" w:hAnsi="Menlo" w:cs="Menlo"/>
-                <w:color w:val="000000"/>
-                <w:kern w:val="0"/>
-                <w:sz w:val="22"/>
-                <w:szCs w:val="22"/>
-              </w:rPr>
-              <w:t>()</w:t>
-            </w:r>
-          </w:p>
-          <w:p>
-            <w:pPr>
-              <w:tabs>
-                <w:tab w:val="left" w:pos="543"/>
-              </w:tabs>
-              <w:autoSpaceDE w:val="0"/>
-              <w:autoSpaceDN w:val="0"/>
-              <w:adjustRightInd w:val="0"/>
-              <w:jc w:val="left"/>
-              <w:rPr>
-                <w:rFonts w:ascii="Menlo" w:hAnsi="Menlo" w:cs="Menlo"/>
-                <w:color w:val="000000"/>
-                <w:kern w:val="0"/>
-                <w:sz w:val="22"/>
-                <w:szCs w:val="22"/>
-              </w:rPr>
-            </w:pPr>
-            <w:r>
-              <w:rPr>
-                <w:rFonts w:ascii="Menlo" w:hAnsi="Menlo" w:cs="Menlo"/>
-                <w:color w:val="000000"/>
-                <w:kern w:val="0"/>
-                <w:sz w:val="22"/>
-                <w:szCs w:val="22"/>
-              </w:rPr>
-              <w:t xml:space="preserve">    }</w:t>
-            </w:r>
-          </w:p>
-          <w:p>
-            <w:pPr>
-              <w:tabs>
-                <w:tab w:val="left" w:pos="543"/>
-              </w:tabs>
-              <w:autoSpaceDE w:val="0"/>
-              <w:autoSpaceDN w:val="0"/>
-              <w:adjustRightInd w:val="0"/>
-              <w:jc w:val="left"/>
-              <w:rPr>
-                <w:rFonts w:ascii="Menlo" w:hAnsi="Menlo" w:cs="Menlo"/>
-                <w:color w:val="000000"/>
-                <w:kern w:val="0"/>
-                <w:sz w:val="22"/>
-                <w:szCs w:val="22"/>
-              </w:rPr>
-            </w:pPr>
-            <w:r>
-              <w:rPr>
-                <w:rFonts w:ascii="Menlo" w:hAnsi="Menlo" w:cs="Menlo"/>
-                <w:color w:val="000000"/>
-                <w:kern w:val="0"/>
-                <w:sz w:val="22"/>
-                <w:szCs w:val="22"/>
-              </w:rPr>
               <w:t>}</w:t>
             </w:r>
-          </w:p>
-          <w:p>
-            <w:pPr>
-              <w:rPr>
-                <w:rFonts w:hint="eastAsia"/>
-                <w:sz w:val="32"/>
-                <w:szCs w:val="40"/>
-              </w:rPr>
-            </w:pPr>
           </w:p>
         </w:tc>
       </w:tr>
@@ -3999,18 +5089,19 @@
     <w:p>
       <w:pPr>
         <w:rPr>
+          <w:rFonts w:hint="eastAsia"/>
           <w:sz w:val="32"/>
           <w:szCs w:val="40"/>
         </w:rPr>
       </w:pPr>
-      <w:r>
-        <w:rPr>
-          <w:sz w:val="32"/>
-          <w:szCs w:val="40"/>
-        </w:rPr>
-        <w:lastRenderedPageBreak/>
-        <w:tab/>
-      </w:r>
+    </w:p>
+    <w:p>
+      <w:pPr>
+        <w:rPr>
+          <w:sz w:val="32"/>
+          <w:szCs w:val="40"/>
+        </w:rPr>
+      </w:pPr>
       <w:r>
         <w:rPr>
           <w:rFonts w:hint="eastAsia"/>
@@ -4019,6 +5110,15 @@
         </w:rPr>
         <w:t>实现效果图</w:t>
       </w:r>
+    </w:p>
+    <w:p>
+      <w:pPr>
+        <w:rPr>
+          <w:rFonts w:hint="eastAsia"/>
+          <w:sz w:val="32"/>
+          <w:szCs w:val="40"/>
+        </w:rPr>
+      </w:pPr>
     </w:p>
     <w:p>
       <w:pPr>
@@ -4026,13 +5126,15 @@
       </w:pPr>
       <w:r>
         <w:rPr>
-          <w:sz w:val="32"/>
-          <w:szCs w:val="40"/>
-        </w:rPr>
+          <w:noProof/>
+          <w:sz w:val="32"/>
+          <w:szCs w:val="40"/>
+        </w:rPr>
+        <w:lastRenderedPageBreak/>
         <w:drawing>
-          <wp:inline distT="0" distB="0" distL="0" distR="0" wp14:anchorId="2E259CB9" wp14:editId="32E41D77">
-            <wp:extent cx="2404715" cy="5197033"/>
-            <wp:effectExtent l="0" t="0" r="0" b="0"/>
+          <wp:inline distT="0" distB="0" distL="0" distR="0" wp14:anchorId="2E259CB9" wp14:editId="46F6B63E">
+            <wp:extent cx="2408535" cy="5205287"/>
+            <wp:effectExtent l="0" t="0" r="5080" b="1905"/>
             <wp:docPr id="10" name="图片 10"/>
             <wp:cNvGraphicFramePr>
               <a:graphicFrameLocks xmlns:a="http://schemas.openxmlformats.org/drawingml/2006/main" noChangeAspect="1"/>
@@ -4041,11 +5143,17 @@
               <a:graphicData uri="http://schemas.openxmlformats.org/drawingml/2006/picture">
                 <pic:pic xmlns:pic="http://schemas.openxmlformats.org/drawingml/2006/picture">
                   <pic:nvPicPr>
-                    <pic:cNvPr id="1" name=""/>
+                    <pic:cNvPr id="10" name="图片 10"/>
                     <pic:cNvPicPr/>
                   </pic:nvPicPr>
                   <pic:blipFill>
-                    <a:blip r:embed="rId8"/>
+                    <a:blip r:embed="rId15">
+                      <a:extLst>
+                        <a:ext uri="{28A0092B-C50C-407E-A947-70E740481C1C}">
+                          <a14:useLocalDpi xmlns:a14="http://schemas.microsoft.com/office/drawing/2010/main" val="0"/>
+                        </a:ext>
+                      </a:extLst>
+                    </a:blip>
                     <a:stretch>
                       <a:fillRect/>
                     </a:stretch>
@@ -4053,7 +5161,7 @@
                   <pic:spPr>
                     <a:xfrm>
                       <a:off x="0" y="0"/>
-                      <a:ext cx="2408535" cy="5205289"/>
+                      <a:ext cx="2408535" cy="5205287"/>
                     </a:xfrm>
                     <a:prstGeom prst="rect">
                       <a:avLst/>
@@ -4075,10 +5183,13 @@
         <w:t xml:space="preserve">   </w:t>
       </w:r>
       <w:r>
+        <w:rPr>
+          <w:noProof/>
+        </w:rPr>
         <w:drawing>
-          <wp:inline distT="0" distB="0" distL="0" distR="0" wp14:anchorId="7A57E7A8" wp14:editId="46750D84">
-            <wp:extent cx="2407534" cy="5203126"/>
-            <wp:effectExtent l="0" t="0" r="5715" b="4445"/>
+          <wp:inline distT="0" distB="0" distL="0" distR="0" wp14:anchorId="7A57E7A8" wp14:editId="083616B0">
+            <wp:extent cx="2458022" cy="5312238"/>
+            <wp:effectExtent l="0" t="0" r="6350" b="0"/>
             <wp:docPr id="12" name="图片 12"/>
             <wp:cNvGraphicFramePr>
               <a:graphicFrameLocks xmlns:a="http://schemas.openxmlformats.org/drawingml/2006/main" noChangeAspect="1"/>
@@ -4087,11 +5198,17 @@
               <a:graphicData uri="http://schemas.openxmlformats.org/drawingml/2006/picture">
                 <pic:pic xmlns:pic="http://schemas.openxmlformats.org/drawingml/2006/picture">
                   <pic:nvPicPr>
-                    <pic:cNvPr id="1" name=""/>
+                    <pic:cNvPr id="12" name="图片 12"/>
                     <pic:cNvPicPr/>
                   </pic:nvPicPr>
                   <pic:blipFill>
-                    <a:blip r:embed="rId9"/>
+                    <a:blip r:embed="rId16">
+                      <a:extLst>
+                        <a:ext uri="{28A0092B-C50C-407E-A947-70E740481C1C}">
+                          <a14:useLocalDpi xmlns:a14="http://schemas.microsoft.com/office/drawing/2010/main" val="0"/>
+                        </a:ext>
+                      </a:extLst>
+                    </a:blip>
                     <a:stretch>
                       <a:fillRect/>
                     </a:stretch>
@@ -4099,7 +5216,7 @@
                   <pic:spPr>
                     <a:xfrm>
                       <a:off x="0" y="0"/>
-                      <a:ext cx="2458022" cy="5312239"/>
+                      <a:ext cx="2458022" cy="5312238"/>
                     </a:xfrm>
                     <a:prstGeom prst="rect">
                       <a:avLst/>
@@ -4116,9 +5233,6 @@
       <w:pPr>
         <w:pStyle w:val="a6"/>
         <w:ind w:firstLineChars="750" w:firstLine="1500"/>
-        <w:rPr>
-          <w:rFonts w:hint="eastAsia"/>
-        </w:rPr>
       </w:pPr>
       <w:r>
         <w:t>图</w:t>
@@ -4145,7 +5259,7 @@
         <w:rPr>
           <w:noProof/>
         </w:rPr>
-        <w:t>3</w:t>
+        <w:t>10</w:t>
       </w:r>
       <w:r>
         <w:fldChar w:fldCharType="end"/>
@@ -4193,7 +5307,7 @@
         <w:rPr>
           <w:noProof/>
         </w:rPr>
-        <w:t>4</w:t>
+        <w:t>11</w:t>
       </w:r>
       <w:r>
         <w:fldChar w:fldCharType="end"/>
@@ -4227,7 +5341,6 @@
           <w:sz w:val="32"/>
           <w:szCs w:val="40"/>
         </w:rPr>
-        <w:lastRenderedPageBreak/>
         <w:t>问题</w:t>
       </w:r>
     </w:p>
@@ -4236,7 +5349,6 @@
         <w:pStyle w:val="a5"/>
         <w:ind w:left="360" w:firstLineChars="0" w:firstLine="0"/>
         <w:rPr>
-          <w:rFonts w:hint="eastAsia"/>
           <w:sz w:val="32"/>
           <w:szCs w:val="40"/>
         </w:rPr>
@@ -4247,37 +5359,50 @@
           <w:sz w:val="32"/>
           <w:szCs w:val="40"/>
         </w:rPr>
-        <w:t>对于swift</w:t>
-      </w:r>
-      <w:r>
-        <w:rPr>
-          <w:sz w:val="32"/>
-          <w:szCs w:val="40"/>
-        </w:rPr>
-        <w:t xml:space="preserve"> </w:t>
-      </w:r>
-      <w:r>
-        <w:rPr>
-          <w:rFonts w:hint="eastAsia"/>
-          <w:sz w:val="32"/>
-          <w:szCs w:val="40"/>
-        </w:rPr>
-        <w:t>UI</w:t>
-      </w:r>
-      <w:r>
-        <w:rPr>
-          <w:sz w:val="32"/>
-          <w:szCs w:val="40"/>
-        </w:rPr>
-        <w:t xml:space="preserve"> </w:t>
-      </w:r>
-      <w:r>
-        <w:rPr>
-          <w:rFonts w:hint="eastAsia"/>
-          <w:sz w:val="32"/>
-          <w:szCs w:val="40"/>
-        </w:rPr>
-        <w:t>中的样式不熟悉，通过网上阅读资料，了解如何设置字体、背景等样式。</w:t>
+        <w:t>对于</w:t>
+      </w:r>
+      <w:r>
+        <w:rPr>
+          <w:rFonts w:hint="eastAsia"/>
+          <w:sz w:val="32"/>
+          <w:szCs w:val="40"/>
+        </w:rPr>
+        <w:t>实现数据绑定</w:t>
+      </w:r>
+      <w:r>
+        <w:rPr>
+          <w:rFonts w:hint="eastAsia"/>
+          <w:sz w:val="32"/>
+          <w:szCs w:val="40"/>
+        </w:rPr>
+        <w:t>不熟悉，通过网上阅读资料，了解如何</w:t>
+      </w:r>
+      <w:r>
+        <w:rPr>
+          <w:rFonts w:hint="eastAsia"/>
+          <w:sz w:val="32"/>
+          <w:szCs w:val="40"/>
+        </w:rPr>
+        <w:t>根据输入的值接受到之后进行跳转时传入给第二个界面。</w:t>
+      </w:r>
+    </w:p>
+    <w:p>
+      <w:pPr>
+        <w:pStyle w:val="a5"/>
+        <w:ind w:left="360" w:firstLineChars="0" w:firstLine="0"/>
+        <w:rPr>
+          <w:rFonts w:hint="eastAsia"/>
+          <w:sz w:val="32"/>
+          <w:szCs w:val="40"/>
+        </w:rPr>
+      </w:pPr>
+      <w:r>
+        <w:rPr>
+          <w:rFonts w:hint="eastAsia"/>
+          <w:sz w:val="32"/>
+          <w:szCs w:val="40"/>
+        </w:rPr>
+        <w:t>实现了数据跳转。</w:t>
       </w:r>
     </w:p>
     <w:sectPr>
